--- a/Bachelorarbeit/img/Overview.docx
+++ b/Bachelorarbeit/img/Overview.docx
@@ -4,33 +4,34 @@
   <w:body>
     <w:p>
       <w:pPr>
+        <w:tabs>
+          <w:tab w:val="right" w:pos="14547"/>
+        </w:tabs>
         <w:rPr>
           <w:rFonts w:ascii="Consolas" w:hAnsi="Consolas" w:cs="Consolas"/>
-          <w:w w:val="92"/>
           <w:sz w:val="12"/>
+          <w:szCs w:val="12"/>
         </w:rPr>
       </w:pPr>
       <w:r>
         <w:rPr>
-          <w:rFonts w:ascii="Consolas" w:hAnsi="Consolas" w:cs="Consolas"/>
           <w:noProof/>
-          <w:sz w:val="12"/>
         </w:rPr>
         <mc:AlternateContent>
           <mc:Choice Requires="wps">
             <w:drawing>
-              <wp:anchor distT="0" distB="0" distL="114300" distR="114300" simplePos="0" relativeHeight="251659264" behindDoc="1" locked="0" layoutInCell="1" allowOverlap="1" wp14:anchorId="2912271D" wp14:editId="09BDE093">
+              <wp:anchor distT="0" distB="0" distL="114300" distR="114300" simplePos="0" relativeHeight="251662336" behindDoc="1" locked="0" layoutInCell="1" allowOverlap="1">
                 <wp:simplePos x="0" y="0"/>
                 <wp:positionH relativeFrom="column">
-                  <wp:posOffset>-495300</wp:posOffset>
+                  <wp:posOffset>-425395</wp:posOffset>
                 </wp:positionH>
                 <wp:positionV relativeFrom="paragraph">
-                  <wp:posOffset>-95250</wp:posOffset>
+                  <wp:posOffset>-70623</wp:posOffset>
                 </wp:positionV>
-                <wp:extent cx="3308350" cy="1143000"/>
-                <wp:effectExtent l="0" t="0" r="25400" b="19050"/>
+                <wp:extent cx="3184498" cy="1117158"/>
+                <wp:effectExtent l="0" t="0" r="16510" b="26035"/>
                 <wp:wrapNone/>
-                <wp:docPr id="1" name="Rechteck 1"/>
+                <wp:docPr id="4" name="Rechteck 4"/>
                 <wp:cNvGraphicFramePr/>
                 <a:graphic xmlns:a="http://schemas.openxmlformats.org/drawingml/2006/main">
                   <a:graphicData uri="http://schemas.microsoft.com/office/word/2010/wordprocessingShape">
@@ -39,7 +40,7 @@
                       <wps:spPr>
                         <a:xfrm>
                           <a:off x="0" y="0"/>
-                          <a:ext cx="3308350" cy="1143000"/>
+                          <a:ext cx="3184498" cy="1117158"/>
                         </a:xfrm>
                         <a:prstGeom prst="rect">
                           <a:avLst/>
@@ -47,9 +48,9 @@
                         <a:solidFill>
                           <a:schemeClr val="bg1"/>
                         </a:solidFill>
-                        <a:ln w="3175">
+                        <a:ln w="6350">
                           <a:solidFill>
-                            <a:srgbClr val="002060"/>
+                            <a:schemeClr val="tx1"/>
                           </a:solidFill>
                         </a:ln>
                       </wps:spPr>
@@ -83,25 +84,253 @@
           </mc:Choice>
           <mc:Fallback>
             <w:pict>
-              <v:rect w14:anchorId="4B20D050" id="Rechteck 1" o:spid="_x0000_s1026" style="position:absolute;margin-left:-39pt;margin-top:-7.5pt;width:260.5pt;height:90pt;z-index:-251657216;visibility:visible;mso-wrap-style:square;mso-wrap-distance-left:9pt;mso-wrap-distance-top:0;mso-wrap-distance-right:9pt;mso-wrap-distance-bottom:0;mso-position-horizontal:absolute;mso-position-horizontal-relative:text;mso-position-vertical:absolute;mso-position-vertical-relative:text;v-text-anchor:middle" o:gfxdata="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" fillcolor="white [3212]" strokecolor="#002060" strokeweight=".25pt"/>
+              <v:rect w14:anchorId="6648C4EB" id="Rechteck 4" o:spid="_x0000_s1026" style="position:absolute;margin-left:-33.5pt;margin-top:-5.55pt;width:250.75pt;height:87.95pt;z-index:-251654144;visibility:visible;mso-wrap-style:square;mso-wrap-distance-left:9pt;mso-wrap-distance-top:0;mso-wrap-distance-right:9pt;mso-wrap-distance-bottom:0;mso-position-horizontal:absolute;mso-position-horizontal-relative:text;mso-position-vertical:absolute;mso-position-vertical-relative:text;v-text-anchor:middle" o:gfxdata="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" fillcolor="white [3212]" strokecolor="black [3213]" strokeweight=".5pt"/>
             </w:pict>
           </mc:Fallback>
         </mc:AlternateContent>
       </w:r>
       <w:r>
         <w:rPr>
-          <w:rFonts w:ascii="Consolas" w:hAnsi="Consolas" w:cs="Consolas"/>
           <w:noProof/>
-          <w:w w:val="92"/>
+        </w:rPr>
+        <mc:AlternateContent>
+          <mc:Choice Requires="wps">
+            <w:drawing>
+              <wp:anchor distT="0" distB="0" distL="114300" distR="114300" simplePos="0" relativeHeight="251661312" behindDoc="0" locked="0" layoutInCell="1" allowOverlap="1" wp14:anchorId="5663D0FD" wp14:editId="4E5564D5">
+                <wp:simplePos x="0" y="0"/>
+                <wp:positionH relativeFrom="column">
+                  <wp:posOffset>1785893</wp:posOffset>
+                </wp:positionH>
+                <wp:positionV relativeFrom="paragraph">
+                  <wp:posOffset>829553</wp:posOffset>
+                </wp:positionV>
+                <wp:extent cx="355078" cy="167775"/>
+                <wp:effectExtent l="0" t="0" r="0" b="0"/>
+                <wp:wrapNone/>
+                <wp:docPr id="3" name="Rectangle 123"/>
+                <wp:cNvGraphicFramePr/>
+                <a:graphic xmlns:a="http://schemas.openxmlformats.org/drawingml/2006/main">
+                  <a:graphicData uri="http://schemas.microsoft.com/office/word/2010/wordprocessingShape">
+                    <wps:wsp>
+                      <wps:cNvSpPr/>
+                      <wps:spPr>
+                        <a:xfrm>
+                          <a:off x="0" y="0"/>
+                          <a:ext cx="355078" cy="167775"/>
+                        </a:xfrm>
+                        <a:prstGeom prst="rect">
+                          <a:avLst/>
+                        </a:prstGeom>
+                        <a:ln>
+                          <a:noFill/>
+                        </a:ln>
+                      </wps:spPr>
+                      <wps:txbx>
+                        <w:txbxContent>
+                          <w:p>
+                            <w:pPr>
+                              <w:spacing w:after="160"/>
+                              <w:ind w:left="0" w:right="0"/>
+                              <w:jc w:val="center"/>
+                              <w:rPr>
+                                <w:rFonts w:ascii="Consolas" w:hAnsi="Consolas" w:cs="Consolas"/>
+                                <w:w w:val="83"/>
+                                <w:sz w:val="12"/>
+                                <w:szCs w:val="12"/>
+                              </w:rPr>
+                            </w:pPr>
+                            <w:proofErr w:type="spellStart"/>
+                            <w:r>
+                              <w:rPr>
+                                <w:rFonts w:ascii="Consolas" w:hAnsi="Consolas" w:cs="Consolas"/>
+                                <w:w w:val="83"/>
+                                <w:sz w:val="12"/>
+                                <w:szCs w:val="12"/>
+                              </w:rPr>
+                              <w:t>Execution</w:t>
+                            </w:r>
+                            <w:proofErr w:type="spellEnd"/>
+                            <w:r>
+                              <w:rPr>
+                                <w:rFonts w:ascii="Consolas" w:hAnsi="Consolas" w:cs="Consolas"/>
+                                <w:w w:val="83"/>
+                                <w:sz w:val="12"/>
+                                <w:szCs w:val="12"/>
+                              </w:rPr>
+                              <w:t xml:space="preserve"> </w:t>
+                            </w:r>
+                          </w:p>
+                        </w:txbxContent>
+                      </wps:txbx>
+                      <wps:bodyPr horzOverflow="overflow" vert="horz" lIns="0" tIns="0" rIns="0" bIns="0" rtlCol="0">
+                        <a:noAutofit/>
+                      </wps:bodyPr>
+                    </wps:wsp>
+                  </a:graphicData>
+                </a:graphic>
+              </wp:anchor>
+            </w:drawing>
+          </mc:Choice>
+          <mc:Fallback>
+            <w:pict>
+              <v:rect w14:anchorId="5663D0FD" id="Rectangle 123" o:spid="_x0000_s1026" style="position:absolute;left:0;text-align:left;margin-left:140.6pt;margin-top:65.3pt;width:27.95pt;height:13.2pt;z-index:251661312;visibility:visible;mso-wrap-style:square;mso-wrap-distance-left:9pt;mso-wrap-distance-top:0;mso-wrap-distance-right:9pt;mso-wrap-distance-bottom:0;mso-position-horizontal:absolute;mso-position-horizontal-relative:text;mso-position-vertical:absolute;mso-position-vertical-relative:text;v-text-anchor:top" o:gfxdata="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" filled="f" stroked="f">
+                <v:textbox inset="0,0,0,0">
+                  <w:txbxContent>
+                    <w:p>
+                      <w:pPr>
+                        <w:spacing w:after="160"/>
+                        <w:ind w:left="0" w:right="0"/>
+                        <w:jc w:val="center"/>
+                        <w:rPr>
+                          <w:rFonts w:ascii="Consolas" w:hAnsi="Consolas" w:cs="Consolas"/>
+                          <w:w w:val="83"/>
+                          <w:sz w:val="12"/>
+                          <w:szCs w:val="12"/>
+                        </w:rPr>
+                      </w:pPr>
+                      <w:proofErr w:type="spellStart"/>
+                      <w:r>
+                        <w:rPr>
+                          <w:rFonts w:ascii="Consolas" w:hAnsi="Consolas" w:cs="Consolas"/>
+                          <w:w w:val="83"/>
+                          <w:sz w:val="12"/>
+                          <w:szCs w:val="12"/>
+                        </w:rPr>
+                        <w:t>Execution</w:t>
+                      </w:r>
+                      <w:proofErr w:type="spellEnd"/>
+                      <w:r>
+                        <w:rPr>
+                          <w:rFonts w:ascii="Consolas" w:hAnsi="Consolas" w:cs="Consolas"/>
+                          <w:w w:val="83"/>
+                          <w:sz w:val="12"/>
+                          <w:szCs w:val="12"/>
+                        </w:rPr>
+                        <w:t xml:space="preserve"> </w:t>
+                      </w:r>
+                    </w:p>
+                  </w:txbxContent>
+                </v:textbox>
+              </v:rect>
+            </w:pict>
+          </mc:Fallback>
+        </mc:AlternateContent>
+      </w:r>
+      <w:r>
+        <w:rPr>
+          <w:noProof/>
+        </w:rPr>
+        <mc:AlternateContent>
+          <mc:Choice Requires="wps">
+            <w:drawing>
+              <wp:anchor distT="0" distB="0" distL="114300" distR="114300" simplePos="0" relativeHeight="251659264" behindDoc="0" locked="0" layoutInCell="1" allowOverlap="1" wp14:anchorId="03E1EE2E" wp14:editId="0D7B16F5">
+                <wp:simplePos x="0" y="0"/>
+                <wp:positionH relativeFrom="column">
+                  <wp:posOffset>1536736</wp:posOffset>
+                </wp:positionH>
+                <wp:positionV relativeFrom="paragraph">
+                  <wp:posOffset>825625</wp:posOffset>
+                </wp:positionV>
+                <wp:extent cx="229862" cy="118970"/>
+                <wp:effectExtent l="0" t="0" r="0" b="0"/>
+                <wp:wrapNone/>
+                <wp:docPr id="1" name="Rectangle 93"/>
+                <wp:cNvGraphicFramePr/>
+                <a:graphic xmlns:a="http://schemas.openxmlformats.org/drawingml/2006/main">
+                  <a:graphicData uri="http://schemas.microsoft.com/office/word/2010/wordprocessingShape">
+                    <wps:wsp>
+                      <wps:cNvSpPr/>
+                      <wps:spPr>
+                        <a:xfrm>
+                          <a:off x="0" y="0"/>
+                          <a:ext cx="229862" cy="118970"/>
+                        </a:xfrm>
+                        <a:prstGeom prst="rect">
+                          <a:avLst/>
+                        </a:prstGeom>
+                        <a:ln>
+                          <a:noFill/>
+                        </a:ln>
+                      </wps:spPr>
+                      <wps:txbx>
+                        <w:txbxContent>
+                          <w:p>
+                            <w:pPr>
+                              <w:spacing w:after="160"/>
+                              <w:ind w:left="0" w:right="0"/>
+                              <w:rPr>
+                                <w:rFonts w:ascii="Consolas" w:hAnsi="Consolas" w:cs="Consolas"/>
+                                <w:sz w:val="12"/>
+                                <w:szCs w:val="12"/>
+                              </w:rPr>
+                            </w:pPr>
+                            <w:r>
+                              <w:rPr>
+                                <w:rFonts w:ascii="Consolas" w:hAnsi="Consolas" w:cs="Consolas"/>
+                                <w:w w:val="85"/>
+                                <w:sz w:val="12"/>
+                                <w:szCs w:val="12"/>
+                              </w:rPr>
+                              <w:t>Event</w:t>
+                            </w:r>
+                          </w:p>
+                        </w:txbxContent>
+                      </wps:txbx>
+                      <wps:bodyPr horzOverflow="overflow" vert="horz" lIns="0" tIns="0" rIns="0" bIns="0" rtlCol="0">
+                        <a:noAutofit/>
+                      </wps:bodyPr>
+                    </wps:wsp>
+                  </a:graphicData>
+                </a:graphic>
+              </wp:anchor>
+            </w:drawing>
+          </mc:Choice>
+          <mc:Fallback>
+            <w:pict>
+              <v:rect w14:anchorId="03E1EE2E" id="Rectangle 93" o:spid="_x0000_s1027" style="position:absolute;left:0;text-align:left;margin-left:121pt;margin-top:65pt;width:18.1pt;height:9.35pt;z-index:251659264;visibility:visible;mso-wrap-style:square;mso-wrap-distance-left:9pt;mso-wrap-distance-top:0;mso-wrap-distance-right:9pt;mso-wrap-distance-bottom:0;mso-position-horizontal:absolute;mso-position-horizontal-relative:text;mso-position-vertical:absolute;mso-position-vertical-relative:text;v-text-anchor:top" o:gfxdata="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" filled="f" stroked="f">
+                <v:textbox inset="0,0,0,0">
+                  <w:txbxContent>
+                    <w:p>
+                      <w:pPr>
+                        <w:spacing w:after="160"/>
+                        <w:ind w:left="0" w:right="0"/>
+                        <w:rPr>
+                          <w:rFonts w:ascii="Consolas" w:hAnsi="Consolas" w:cs="Consolas"/>
+                          <w:sz w:val="12"/>
+                          <w:szCs w:val="12"/>
+                        </w:rPr>
+                      </w:pPr>
+                      <w:r>
+                        <w:rPr>
+                          <w:rFonts w:ascii="Consolas" w:hAnsi="Consolas" w:cs="Consolas"/>
+                          <w:w w:val="85"/>
+                          <w:sz w:val="12"/>
+                          <w:szCs w:val="12"/>
+                        </w:rPr>
+                        <w:t>Event</w:t>
+                      </w:r>
+                    </w:p>
+                  </w:txbxContent>
+                </v:textbox>
+              </v:rect>
+            </w:pict>
+          </mc:Fallback>
+        </mc:AlternateContent>
+      </w:r>
+      <w:r>
+        <w:rPr>
+          <w:rFonts w:ascii="Consolas" w:eastAsia="Calibri" w:hAnsi="Consolas" w:cs="Consolas"/>
+          <w:noProof/>
           <w:sz w:val="12"/>
+          <w:szCs w:val="12"/>
         </w:rPr>
         <mc:AlternateContent>
           <mc:Choice Requires="wpg">
             <w:drawing>
-              <wp:inline distT="0" distB="0" distL="0" distR="0" wp14:anchorId="1C1868CC" wp14:editId="6F790B56">
-                <wp:extent cx="3268431" cy="925051"/>
-                <wp:effectExtent l="0" t="0" r="0" b="8890"/>
-                <wp:docPr id="651" name="Group 651"/>
+              <wp:inline distT="0" distB="0" distL="0" distR="0">
+                <wp:extent cx="3268431" cy="930518"/>
+                <wp:effectExtent l="0" t="0" r="0" b="3175"/>
+                <wp:docPr id="698" name="Group 698"/>
                 <wp:cNvGraphicFramePr/>
                 <a:graphic xmlns:a="http://schemas.openxmlformats.org/drawingml/2006/main">
                   <a:graphicData uri="http://schemas.microsoft.com/office/word/2010/wordprocessingGroup">
@@ -110,14 +339,14 @@
                       <wpg:grpSpPr>
                         <a:xfrm>
                           <a:off x="0" y="0"/>
-                          <a:ext cx="3268431" cy="925051"/>
+                          <a:ext cx="3268431" cy="930518"/>
                           <a:chOff x="3563432" y="772771"/>
-                          <a:chExt cx="3268431" cy="925051"/>
+                          <a:chExt cx="3268431" cy="930518"/>
                         </a:xfrm>
                       </wpg:grpSpPr>
                       <pic:pic xmlns:pic="http://schemas.openxmlformats.org/drawingml/2006/picture">
                         <pic:nvPicPr>
-                          <pic:cNvPr id="714" name="Picture 714"/>
+                          <pic:cNvPr id="769" name="Picture 769"/>
                           <pic:cNvPicPr/>
                         </pic:nvPicPr>
                         <pic:blipFill>
@@ -232,6 +461,9 @@
                               <w:pPr>
                                 <w:spacing w:after="160"/>
                                 <w:ind w:left="0" w:right="0"/>
+                                <w:rPr>
+                                  <w:rFonts w:ascii="Consolas" w:hAnsi="Consolas" w:cs="Consolas"/>
+                                </w:rPr>
                               </w:pPr>
                               <w:r>
                                 <w:rPr>
@@ -250,7 +482,7 @@
                       </wps:wsp>
                       <pic:pic xmlns:pic="http://schemas.openxmlformats.org/drawingml/2006/picture">
                         <pic:nvPicPr>
-                          <pic:cNvPr id="715" name="Picture 715"/>
+                          <pic:cNvPr id="770" name="Picture 770"/>
                           <pic:cNvPicPr/>
                         </pic:nvPicPr>
                         <pic:blipFill>
@@ -556,12 +788,15 @@
                               <w:pPr>
                                 <w:spacing w:after="160"/>
                                 <w:ind w:left="0" w:right="0"/>
+                                <w:rPr>
+                                  <w:rFonts w:ascii="Consolas" w:hAnsi="Consolas" w:cs="Consolas"/>
+                                </w:rPr>
                               </w:pPr>
                               <w:proofErr w:type="spellStart"/>
                               <w:r>
                                 <w:rPr>
                                   <w:rFonts w:ascii="Consolas" w:hAnsi="Consolas" w:cs="Consolas"/>
-                                  <w:w w:val="92"/>
+                                  <w:w w:val="77"/>
                                   <w:sz w:val="12"/>
                                 </w:rPr>
                                 <w:t>Exclusive</w:t>
@@ -684,8 +919,8 @@
                         <wps:cNvSpPr/>
                         <wps:spPr>
                           <a:xfrm>
-                            <a:off x="3922828" y="1562900"/>
-                            <a:ext cx="474875" cy="102868"/>
+                            <a:off x="3907599" y="1551649"/>
+                            <a:ext cx="417104" cy="102868"/>
                           </a:xfrm>
                           <a:prstGeom prst="rect">
                             <a:avLst/>
@@ -727,38 +962,9 @@
                           <a:noAutofit/>
                         </wps:bodyPr>
                       </wps:wsp>
-                      <wps:wsp>
-                        <wps:cNvPr id="56" name="Rectangle 56"/>
-                        <wps:cNvSpPr/>
-                        <wps:spPr>
-                          <a:xfrm>
-                            <a:off x="3907599" y="1594954"/>
-                            <a:ext cx="118235" cy="102868"/>
-                          </a:xfrm>
-                          <a:prstGeom prst="rect">
-                            <a:avLst/>
-                          </a:prstGeom>
-                          <a:ln>
-                            <a:noFill/>
-                          </a:ln>
-                        </wps:spPr>
-                        <wps:txbx>
-                          <w:txbxContent>
-                            <w:p>
-                              <w:pPr>
-                                <w:spacing w:after="160"/>
-                                <w:ind w:left="0" w:right="0"/>
-                              </w:pPr>
-                            </w:p>
-                          </w:txbxContent>
-                        </wps:txbx>
-                        <wps:bodyPr horzOverflow="overflow" vert="horz" lIns="0" tIns="0" rIns="0" bIns="0" rtlCol="0">
-                          <a:noAutofit/>
-                        </wps:bodyPr>
-                      </wps:wsp>
                       <pic:pic xmlns:pic="http://schemas.openxmlformats.org/drawingml/2006/picture">
                         <pic:nvPicPr>
-                          <pic:cNvPr id="716" name="Picture 716"/>
+                          <pic:cNvPr id="771" name="Picture 771"/>
                           <pic:cNvPicPr/>
                         </pic:nvPicPr>
                         <pic:blipFill>
@@ -1001,7 +1207,7 @@
                       </wps:wsp>
                       <pic:pic xmlns:pic="http://schemas.openxmlformats.org/drawingml/2006/picture">
                         <pic:nvPicPr>
-                          <pic:cNvPr id="717" name="Picture 717"/>
+                          <pic:cNvPr id="772" name="Picture 772"/>
                           <pic:cNvPicPr/>
                         </pic:nvPicPr>
                         <pic:blipFill>
@@ -1012,7 +1218,7 @@
                         </pic:blipFill>
                         <pic:spPr>
                           <a:xfrm>
-                            <a:off x="4884523" y="1316331"/>
+                            <a:off x="4776827" y="1316331"/>
                             <a:ext cx="188976" cy="185928"/>
                           </a:xfrm>
                           <a:prstGeom prst="rect">
@@ -1025,7 +1231,7 @@
                         <wps:cNvSpPr/>
                         <wps:spPr>
                           <a:xfrm>
-                            <a:off x="4888323" y="1319264"/>
+                            <a:off x="4781722" y="1319264"/>
                             <a:ext cx="182744" cy="182743"/>
                           </a:xfrm>
                           <a:custGeom>
@@ -1088,7 +1294,7 @@
                         <wps:cNvSpPr/>
                         <wps:spPr>
                           <a:xfrm>
-                            <a:off x="4905537" y="1529928"/>
+                            <a:off x="4798937" y="1529928"/>
                             <a:ext cx="197339" cy="94296"/>
                           </a:xfrm>
                           <a:prstGeom prst="rect">
@@ -1131,7 +1337,7 @@
                         <wps:cNvSpPr/>
                         <wps:spPr>
                           <a:xfrm>
-                            <a:off x="4893309" y="1596934"/>
+                            <a:off x="4786708" y="1596934"/>
                             <a:ext cx="229868" cy="94296"/>
                           </a:xfrm>
                           <a:prstGeom prst="rect">
@@ -1171,7 +1377,7 @@
                       </wps:wsp>
                       <pic:pic xmlns:pic="http://schemas.openxmlformats.org/drawingml/2006/picture">
                         <pic:nvPicPr>
-                          <pic:cNvPr id="718" name="Picture 718"/>
+                          <pic:cNvPr id="773" name="Picture 773"/>
                           <pic:cNvPicPr/>
                         </pic:nvPicPr>
                         <pic:blipFill>
@@ -1182,7 +1388,7 @@
                         </pic:blipFill>
                         <pic:spPr>
                           <a:xfrm>
-                            <a:off x="5234027" y="1316331"/>
+                            <a:off x="5126331" y="1316331"/>
                             <a:ext cx="188976" cy="185928"/>
                           </a:xfrm>
                           <a:prstGeom prst="rect">
@@ -1195,7 +1401,7 @@
                         <wps:cNvSpPr/>
                         <wps:spPr>
                           <a:xfrm>
-                            <a:off x="5238581" y="1319264"/>
+                            <a:off x="5131980" y="1319264"/>
                             <a:ext cx="182744" cy="182743"/>
                           </a:xfrm>
                           <a:custGeom>
@@ -1258,7 +1464,7 @@
                         <wps:cNvSpPr/>
                         <wps:spPr>
                           <a:xfrm>
-                            <a:off x="5256855" y="1337539"/>
+                            <a:off x="5150255" y="1337539"/>
                             <a:ext cx="146195" cy="146194"/>
                           </a:xfrm>
                           <a:custGeom>
@@ -1321,7 +1527,7 @@
                         <wps:cNvSpPr/>
                         <wps:spPr>
                           <a:xfrm>
-                            <a:off x="5128027" y="1529928"/>
+                            <a:off x="5021427" y="1529928"/>
                             <a:ext cx="537203" cy="94296"/>
                           </a:xfrm>
                           <a:prstGeom prst="rect">
@@ -1364,7 +1570,7 @@
                         <wps:cNvSpPr/>
                         <wps:spPr>
                           <a:xfrm>
-                            <a:off x="5243567" y="1596934"/>
+                            <a:off x="5136966" y="1596934"/>
                             <a:ext cx="229868" cy="94296"/>
                           </a:xfrm>
                           <a:prstGeom prst="rect">
@@ -1404,7 +1610,7 @@
                       </wps:wsp>
                       <pic:pic xmlns:pic="http://schemas.openxmlformats.org/drawingml/2006/picture">
                         <pic:nvPicPr>
-                          <pic:cNvPr id="719" name="Picture 719"/>
+                          <pic:cNvPr id="774" name="Picture 774"/>
                           <pic:cNvPicPr/>
                         </pic:nvPicPr>
                         <pic:blipFill>
@@ -1415,7 +1621,7 @@
                         </pic:blipFill>
                         <pic:spPr>
                           <a:xfrm>
-                            <a:off x="5621123" y="1322427"/>
+                            <a:off x="5468723" y="1322427"/>
                             <a:ext cx="176784" cy="173736"/>
                           </a:xfrm>
                           <a:prstGeom prst="rect">
@@ -1428,7 +1634,7 @@
                         <wps:cNvSpPr/>
                         <wps:spPr>
                           <a:xfrm>
-                            <a:off x="5625388" y="1325356"/>
+                            <a:off x="5473101" y="1325356"/>
                             <a:ext cx="170561" cy="170560"/>
                           </a:xfrm>
                           <a:custGeom>
@@ -1491,8 +1697,8 @@
                         <wps:cNvSpPr/>
                         <wps:spPr>
                           <a:xfrm>
-                            <a:off x="5624283" y="1590842"/>
-                            <a:ext cx="229868" cy="94296"/>
+                            <a:off x="5523148" y="1535479"/>
+                            <a:ext cx="229868" cy="119038"/>
                           </a:xfrm>
                           <a:prstGeom prst="rect">
                             <a:avLst/>
@@ -1520,7 +1726,7 @@
                                   <w:sz w:val="12"/>
                                   <w:szCs w:val="12"/>
                                 </w:rPr>
-                                <w:t>Event</w:t>
+                                <w:t xml:space="preserve">End </w:t>
                               </w:r>
                             </w:p>
                           </w:txbxContent>
@@ -1534,7 +1740,7 @@
                         <wps:cNvSpPr/>
                         <wps:spPr>
                           <a:xfrm>
-                            <a:off x="6070063" y="868499"/>
+                            <a:off x="6246715" y="868499"/>
                             <a:ext cx="207109" cy="383760"/>
                           </a:xfrm>
                           <a:custGeom>
@@ -1581,11 +1787,11 @@
                         <wps:bodyPr/>
                       </wps:wsp>
                       <wps:wsp>
-                        <wps:cNvPr id="756" name="Shape 756"/>
-                        <wps:cNvSpPr/>
-                        <wps:spPr>
-                          <a:xfrm>
-                            <a:off x="6277172" y="929413"/>
+                        <wps:cNvPr id="811" name="Shape 811"/>
+                        <wps:cNvSpPr/>
+                        <wps:spPr>
+                          <a:xfrm>
+                            <a:off x="6453825" y="929413"/>
                             <a:ext cx="60915" cy="322846"/>
                           </a:xfrm>
                           <a:custGeom>
@@ -1639,7 +1845,7 @@
                         <wps:cNvSpPr/>
                         <wps:spPr>
                           <a:xfrm>
-                            <a:off x="6277172" y="929413"/>
+                            <a:off x="6453825" y="929413"/>
                             <a:ext cx="60915" cy="322846"/>
                           </a:xfrm>
                           <a:custGeom>
@@ -1687,7 +1893,7 @@
                       </wps:wsp>
                       <pic:pic xmlns:pic="http://schemas.openxmlformats.org/drawingml/2006/picture">
                         <pic:nvPicPr>
-                          <pic:cNvPr id="713" name="Picture 713"/>
+                          <pic:cNvPr id="767" name="Picture 767"/>
                           <pic:cNvPicPr/>
                         </pic:nvPicPr>
                         <pic:blipFill>
@@ -1698,8 +1904,8 @@
                         </pic:blipFill>
                         <pic:spPr>
                           <a:xfrm>
-                            <a:off x="6272379" y="865227"/>
-                            <a:ext cx="67056" cy="64008"/>
+                            <a:off x="6450179" y="865227"/>
+                            <a:ext cx="64008" cy="64008"/>
                           </a:xfrm>
                           <a:prstGeom prst="rect">
                             <a:avLst/>
@@ -1711,7 +1917,7 @@
                         <wps:cNvSpPr/>
                         <wps:spPr>
                           <a:xfrm>
-                            <a:off x="6277172" y="868499"/>
+                            <a:off x="6453825" y="868499"/>
                             <a:ext cx="60915" cy="60914"/>
                           </a:xfrm>
                           <a:custGeom>
@@ -1762,7 +1968,7 @@
                         <wps:cNvSpPr/>
                         <wps:spPr>
                           <a:xfrm>
-                            <a:off x="6124008" y="992267"/>
+                            <a:off x="6300661" y="992267"/>
                             <a:ext cx="213056" cy="102868"/>
                           </a:xfrm>
                           <a:prstGeom prst="rect">
@@ -1802,7 +2008,7 @@
                         <wps:cNvSpPr/>
                         <wps:spPr>
                           <a:xfrm>
-                            <a:off x="6093442" y="1065364"/>
+                            <a:off x="6270095" y="1065364"/>
                             <a:ext cx="294365" cy="102868"/>
                           </a:xfrm>
                           <a:prstGeom prst="rect">
@@ -1839,8 +2045,227 @@
                           <a:noAutofit/>
                         </wps:bodyPr>
                       </wps:wsp>
-                      <wps:wsp>
-                        <wps:cNvPr id="112" name="Shape 112"/>
+                      <pic:pic xmlns:pic="http://schemas.openxmlformats.org/drawingml/2006/picture">
+                        <pic:nvPicPr>
+                          <pic:cNvPr id="768" name="Picture 768"/>
+                          <pic:cNvPicPr/>
+                        </pic:nvPicPr>
+                        <pic:blipFill>
+                          <a:blip r:embed="rId11"/>
+                          <a:stretch>
+                            <a:fillRect/>
+                          </a:stretch>
+                        </pic:blipFill>
+                        <pic:spPr>
+                          <a:xfrm>
+                            <a:off x="5798923" y="1322427"/>
+                            <a:ext cx="173736" cy="173736"/>
+                          </a:xfrm>
+                          <a:prstGeom prst="rect">
+                            <a:avLst/>
+                          </a:prstGeom>
+                        </pic:spPr>
+                      </pic:pic>
+                      <wps:wsp>
+                        <wps:cNvPr id="113" name="Shape 113"/>
+                        <wps:cNvSpPr/>
+                        <wps:spPr>
+                          <a:xfrm>
+                            <a:off x="5802040" y="1325356"/>
+                            <a:ext cx="170561" cy="170560"/>
+                          </a:xfrm>
+                          <a:custGeom>
+                            <a:avLst/>
+                            <a:gdLst/>
+                            <a:ahLst/>
+                            <a:cxnLst/>
+                            <a:rect l="0" t="0" r="0" b="0"/>
+                            <a:pathLst>
+                              <a:path w="170561" h="170560">
+                                <a:moveTo>
+                                  <a:pt x="170561" y="85280"/>
+                                </a:moveTo>
+                                <a:cubicBezTo>
+                                  <a:pt x="170561" y="132379"/>
+                                  <a:pt x="132379" y="170560"/>
+                                  <a:pt x="85280" y="170560"/>
+                                </a:cubicBezTo>
+                                <a:cubicBezTo>
+                                  <a:pt x="38181" y="170560"/>
+                                  <a:pt x="0" y="132379"/>
+                                  <a:pt x="0" y="85280"/>
+                                </a:cubicBezTo>
+                                <a:cubicBezTo>
+                                  <a:pt x="0" y="38181"/>
+                                  <a:pt x="38181" y="0"/>
+                                  <a:pt x="85280" y="0"/>
+                                </a:cubicBezTo>
+                                <a:cubicBezTo>
+                                  <a:pt x="132379" y="0"/>
+                                  <a:pt x="170561" y="38181"/>
+                                  <a:pt x="170561" y="85280"/>
+                                </a:cubicBezTo>
+                                <a:close/>
+                              </a:path>
+                            </a:pathLst>
+                          </a:custGeom>
+                          <a:ln w="18274" cap="flat">
+                            <a:miter lim="100000"/>
+                          </a:ln>
+                        </wps:spPr>
+                        <wps:style>
+                          <a:lnRef idx="1">
+                            <a:srgbClr val="000000"/>
+                          </a:lnRef>
+                          <a:fillRef idx="0">
+                            <a:srgbClr val="000000">
+                              <a:alpha val="0"/>
+                            </a:srgbClr>
+                          </a:fillRef>
+                          <a:effectRef idx="0">
+                            <a:scrgbClr r="0" g="0" b="0"/>
+                          </a:effectRef>
+                          <a:fontRef idx="none"/>
+                        </wps:style>
+                        <wps:bodyPr/>
+                      </wps:wsp>
+                      <wps:wsp>
+                        <wps:cNvPr id="118" name="Shape 118"/>
+                        <wps:cNvSpPr/>
+                        <wps:spPr>
+                          <a:xfrm>
+                            <a:off x="5846719" y="1368914"/>
+                            <a:ext cx="85280" cy="85280"/>
+                          </a:xfrm>
+                          <a:custGeom>
+                            <a:avLst/>
+                            <a:gdLst/>
+                            <a:ahLst/>
+                            <a:cxnLst/>
+                            <a:rect l="0" t="0" r="0" b="0"/>
+                            <a:pathLst>
+                              <a:path w="85280" h="85280">
+                                <a:moveTo>
+                                  <a:pt x="0" y="0"/>
+                                </a:moveTo>
+                                <a:lnTo>
+                                  <a:pt x="85280" y="85280"/>
+                                </a:lnTo>
+                              </a:path>
+                            </a:pathLst>
+                          </a:custGeom>
+                          <a:ln w="30457" cap="flat">
+                            <a:miter lim="100000"/>
+                          </a:ln>
+                        </wps:spPr>
+                        <wps:style>
+                          <a:lnRef idx="1">
+                            <a:srgbClr val="000000"/>
+                          </a:lnRef>
+                          <a:fillRef idx="0">
+                            <a:srgbClr val="000000">
+                              <a:alpha val="0"/>
+                            </a:srgbClr>
+                          </a:fillRef>
+                          <a:effectRef idx="0">
+                            <a:scrgbClr r="0" g="0" b="0"/>
+                          </a:effectRef>
+                          <a:fontRef idx="none"/>
+                        </wps:style>
+                        <wps:bodyPr/>
+                      </wps:wsp>
+                      <wps:wsp>
+                        <wps:cNvPr id="119" name="Shape 119"/>
+                        <wps:cNvSpPr/>
+                        <wps:spPr>
+                          <a:xfrm>
+                            <a:off x="5846716" y="1368060"/>
+                            <a:ext cx="85280" cy="85280"/>
+                          </a:xfrm>
+                          <a:custGeom>
+                            <a:avLst/>
+                            <a:gdLst/>
+                            <a:ahLst/>
+                            <a:cxnLst/>
+                            <a:rect l="0" t="0" r="0" b="0"/>
+                            <a:pathLst>
+                              <a:path w="85280" h="85280">
+                                <a:moveTo>
+                                  <a:pt x="0" y="85280"/>
+                                </a:moveTo>
+                                <a:lnTo>
+                                  <a:pt x="85280" y="0"/>
+                                </a:lnTo>
+                              </a:path>
+                            </a:pathLst>
+                          </a:custGeom>
+                          <a:ln w="30457" cap="flat">
+                            <a:miter lim="100000"/>
+                          </a:ln>
+                        </wps:spPr>
+                        <wps:style>
+                          <a:lnRef idx="1">
+                            <a:srgbClr val="000000"/>
+                          </a:lnRef>
+                          <a:fillRef idx="0">
+                            <a:srgbClr val="000000">
+                              <a:alpha val="0"/>
+                            </a:srgbClr>
+                          </a:fillRef>
+                          <a:effectRef idx="0">
+                            <a:scrgbClr r="0" g="0" b="0"/>
+                          </a:effectRef>
+                          <a:fontRef idx="none"/>
+                        </wps:style>
+                        <wps:bodyPr/>
+                      </wps:wsp>
+                      <wps:wsp>
+                        <wps:cNvPr id="123" name="Rectangle 123"/>
+                        <wps:cNvSpPr/>
+                        <wps:spPr>
+                          <a:xfrm>
+                            <a:off x="5705012" y="1535470"/>
+                            <a:ext cx="355087" cy="167819"/>
+                          </a:xfrm>
+                          <a:prstGeom prst="rect">
+                            <a:avLst/>
+                          </a:prstGeom>
+                          <a:ln>
+                            <a:noFill/>
+                          </a:ln>
+                        </wps:spPr>
+                        <wps:txbx>
+                          <w:txbxContent>
+                            <w:p>
+                              <w:pPr>
+                                <w:spacing w:after="160"/>
+                                <w:ind w:left="0" w:right="0"/>
+                                <w:jc w:val="center"/>
+                                <w:rPr>
+                                  <w:rFonts w:ascii="Consolas" w:hAnsi="Consolas" w:cs="Consolas"/>
+                                  <w:w w:val="83"/>
+                                  <w:sz w:val="12"/>
+                                  <w:szCs w:val="12"/>
+                                </w:rPr>
+                              </w:pPr>
+                              <w:r>
+                                <w:rPr>
+                                  <w:rFonts w:ascii="Consolas" w:hAnsi="Consolas" w:cs="Consolas"/>
+                                  <w:w w:val="83"/>
+                                  <w:sz w:val="12"/>
+                                  <w:szCs w:val="12"/>
+                                </w:rPr>
+                                <w:t xml:space="preserve">Abort </w:t>
+                              </w:r>
+                            </w:p>
+                          </w:txbxContent>
+                        </wps:txbx>
+                        <wps:bodyPr horzOverflow="overflow" vert="horz" lIns="0" tIns="0" rIns="0" bIns="0" rtlCol="0">
+                          <a:noAutofit/>
+                        </wps:bodyPr>
+                      </wps:wsp>
+                      <wps:wsp>
+                        <wps:cNvPr id="126" name="Shape 126"/>
                         <wps:cNvSpPr/>
                         <wps:spPr>
                           <a:xfrm>
@@ -1892,7 +2317,7 @@
                         <wps:bodyPr/>
                       </wps:wsp>
                       <wps:wsp>
-                        <wps:cNvPr id="113" name="Shape 113"/>
+                        <wps:cNvPr id="127" name="Shape 127"/>
                         <wps:cNvSpPr/>
                         <wps:spPr>
                           <a:xfrm>
@@ -1943,7 +2368,7 @@
                         <wps:bodyPr/>
                       </wps:wsp>
                       <wps:wsp>
-                        <wps:cNvPr id="115" name="Shape 115"/>
+                        <wps:cNvPr id="129" name="Shape 129"/>
                         <wps:cNvSpPr/>
                         <wps:spPr>
                           <a:xfrm>
@@ -1988,7 +2413,7 @@
                         <wps:bodyPr/>
                       </wps:wsp>
                       <wps:wsp>
-                        <wps:cNvPr id="116" name="Shape 116"/>
+                        <wps:cNvPr id="130" name="Shape 130"/>
                         <wps:cNvSpPr/>
                         <wps:spPr>
                           <a:xfrm>
@@ -2040,7 +2465,7 @@
                         <wps:bodyPr/>
                       </wps:wsp>
                       <wps:wsp>
-                        <wps:cNvPr id="117" name="Shape 117"/>
+                        <wps:cNvPr id="131" name="Shape 131"/>
                         <wps:cNvSpPr/>
                         <wps:spPr>
                           <a:xfrm>
@@ -2089,7 +2514,7 @@
                         <wps:bodyPr/>
                       </wps:wsp>
                       <wps:wsp>
-                        <wps:cNvPr id="119" name="Rectangle 119"/>
+                        <wps:cNvPr id="133" name="Rectangle 133"/>
                         <wps:cNvSpPr/>
                         <wps:spPr>
                           <a:xfrm>
@@ -2111,15 +2536,13 @@
                                 <w:ind w:left="0" w:right="0"/>
                                 <w:rPr>
                                   <w:rFonts w:ascii="Consolas" w:hAnsi="Consolas" w:cs="Consolas"/>
-                                  <w:w w:val="82"/>
-                                  <w:sz w:val="12"/>
                                 </w:rPr>
                               </w:pPr>
                               <w:proofErr w:type="spellStart"/>
                               <w:r>
                                 <w:rPr>
                                   <w:rFonts w:ascii="Consolas" w:hAnsi="Consolas" w:cs="Consolas"/>
-                                  <w:w w:val="82"/>
+                                  <w:w w:val="95"/>
                                   <w:sz w:val="12"/>
                                 </w:rPr>
                                 <w:t>cond</w:t>
@@ -2133,7 +2556,7 @@
                         </wps:bodyPr>
                       </wps:wsp>
                       <wps:wsp>
-                        <wps:cNvPr id="121" name="Shape 121"/>
+                        <wps:cNvPr id="135" name="Shape 135"/>
                         <wps:cNvSpPr/>
                         <wps:spPr>
                           <a:xfrm>
@@ -2181,7 +2604,7 @@
                         <wps:bodyPr/>
                       </wps:wsp>
                       <wps:wsp>
-                        <wps:cNvPr id="124" name="Shape 124"/>
+                        <wps:cNvPr id="138" name="Shape 138"/>
                         <wps:cNvSpPr/>
                         <wps:spPr>
                           <a:xfrm>
@@ -2233,7 +2656,7 @@
                         <wps:bodyPr/>
                       </wps:wsp>
                       <wps:wsp>
-                        <wps:cNvPr id="125" name="Shape 125"/>
+                        <wps:cNvPr id="139" name="Shape 139"/>
                         <wps:cNvSpPr/>
                         <wps:spPr>
                           <a:xfrm>
@@ -2284,7 +2707,7 @@
                         <wps:bodyPr/>
                       </wps:wsp>
                       <wps:wsp>
-                        <wps:cNvPr id="127" name="Shape 127"/>
+                        <wps:cNvPr id="141" name="Shape 141"/>
                         <wps:cNvSpPr/>
                         <wps:spPr>
                           <a:xfrm>
@@ -2329,7 +2752,7 @@
                         <wps:bodyPr/>
                       </wps:wsp>
                       <wps:wsp>
-                        <wps:cNvPr id="128" name="Shape 128"/>
+                        <wps:cNvPr id="142" name="Shape 142"/>
                         <wps:cNvSpPr/>
                         <wps:spPr>
                           <a:xfrm>
@@ -2381,7 +2804,7 @@
                         <wps:bodyPr/>
                       </wps:wsp>
                       <wps:wsp>
-                        <wps:cNvPr id="129" name="Shape 129"/>
+                        <wps:cNvPr id="143" name="Shape 143"/>
                         <wps:cNvSpPr/>
                         <wps:spPr>
                           <a:xfrm>
@@ -2430,7 +2853,7 @@
                         <wps:bodyPr/>
                       </wps:wsp>
                       <wps:wsp>
-                        <wps:cNvPr id="131" name="Rectangle 131"/>
+                        <wps:cNvPr id="145" name="Rectangle 145"/>
                         <wps:cNvSpPr/>
                         <wps:spPr>
                           <a:xfrm>
@@ -2489,103 +2912,7 @@
                         </wps:bodyPr>
                       </wps:wsp>
                       <wps:wsp>
-                        <wps:cNvPr id="133" name="Shape 133"/>
-                        <wps:cNvSpPr/>
-                        <wps:spPr>
-                          <a:xfrm>
-                            <a:off x="6085292" y="1593379"/>
-                            <a:ext cx="554322" cy="0"/>
-                          </a:xfrm>
-                          <a:custGeom>
-                            <a:avLst/>
-                            <a:gdLst/>
-                            <a:ahLst/>
-                            <a:cxnLst/>
-                            <a:rect l="0" t="0" r="0" b="0"/>
-                            <a:pathLst>
-                              <a:path w="554322">
-                                <a:moveTo>
-                                  <a:pt x="0" y="0"/>
-                                </a:moveTo>
-                                <a:lnTo>
-                                  <a:pt x="554322" y="0"/>
-                                </a:lnTo>
-                              </a:path>
-                            </a:pathLst>
-                          </a:custGeom>
-                          <a:ln w="12183" cap="flat">
-                            <a:custDash>
-                              <a:ds d="143892" sp="191856"/>
-                            </a:custDash>
-                            <a:miter lim="100000"/>
-                          </a:ln>
-                        </wps:spPr>
-                        <wps:style>
-                          <a:lnRef idx="1">
-                            <a:srgbClr val="000000"/>
-                          </a:lnRef>
-                          <a:fillRef idx="0">
-                            <a:srgbClr val="000000">
-                              <a:alpha val="0"/>
-                            </a:srgbClr>
-                          </a:fillRef>
-                          <a:effectRef idx="0">
-                            <a:scrgbClr r="0" g="0" b="0"/>
-                          </a:effectRef>
-                          <a:fontRef idx="none"/>
-                        </wps:style>
-                        <wps:bodyPr/>
-                      </wps:wsp>
-                      <wps:wsp>
-                        <wps:cNvPr id="134" name="Shape 134"/>
-                        <wps:cNvSpPr/>
-                        <wps:spPr>
-                          <a:xfrm>
-                            <a:off x="6578700" y="1562922"/>
-                            <a:ext cx="60914" cy="60914"/>
-                          </a:xfrm>
-                          <a:custGeom>
-                            <a:avLst/>
-                            <a:gdLst/>
-                            <a:ahLst/>
-                            <a:cxnLst/>
-                            <a:rect l="0" t="0" r="0" b="0"/>
-                            <a:pathLst>
-                              <a:path w="60914" h="60914">
-                                <a:moveTo>
-                                  <a:pt x="0" y="0"/>
-                                </a:moveTo>
-                                <a:lnTo>
-                                  <a:pt x="60914" y="30457"/>
-                                </a:lnTo>
-                                <a:lnTo>
-                                  <a:pt x="0" y="60914"/>
-                                </a:lnTo>
-                              </a:path>
-                            </a:pathLst>
-                          </a:custGeom>
-                          <a:ln w="6091" cap="flat">
-                            <a:miter lim="100000"/>
-                          </a:ln>
-                        </wps:spPr>
-                        <wps:style>
-                          <a:lnRef idx="1">
-                            <a:srgbClr val="000000"/>
-                          </a:lnRef>
-                          <a:fillRef idx="0">
-                            <a:srgbClr val="000000">
-                              <a:alpha val="0"/>
-                            </a:srgbClr>
-                          </a:fillRef>
-                          <a:effectRef idx="0">
-                            <a:scrgbClr r="0" g="0" b="0"/>
-                          </a:effectRef>
-                          <a:fontRef idx="none"/>
-                        </wps:style>
-                        <wps:bodyPr/>
-                      </wps:wsp>
-                      <wps:wsp>
-                        <wps:cNvPr id="144" name="Rectangle 144"/>
+                        <wps:cNvPr id="155" name="Rectangle 155"/>
                         <wps:cNvSpPr/>
                         <wps:spPr>
                           <a:xfrm>
@@ -2644,7 +2971,7 @@
                         </wps:bodyPr>
                       </wps:wsp>
                       <wps:wsp>
-                        <wps:cNvPr id="154" name="Rectangle 154"/>
+                        <wps:cNvPr id="165" name="Rectangle 165"/>
                         <wps:cNvSpPr/>
                         <wps:spPr>
                           <a:xfrm>
@@ -2703,7 +3030,7 @@
                         </wps:bodyPr>
                       </wps:wsp>
                       <wps:wsp>
-                        <wps:cNvPr id="575" name="Rectangle 575"/>
+                        <wps:cNvPr id="619" name="Rectangle 619"/>
                         <wps:cNvSpPr/>
                         <wps:spPr>
                           <a:xfrm>
@@ -2739,7 +3066,7 @@
                         </wps:bodyPr>
                       </wps:wsp>
                       <wps:wsp>
-                        <wps:cNvPr id="577" name="Rectangle 577"/>
+                        <wps:cNvPr id="621" name="Rectangle 621"/>
                         <wps:cNvSpPr/>
                         <wps:spPr>
                           <a:xfrm>
@@ -2759,14 +3086,10 @@
                               <w:pPr>
                                 <w:spacing w:after="160"/>
                                 <w:ind w:left="0" w:right="0"/>
-                                <w:rPr>
-                                  <w:rFonts w:ascii="Consolas" w:hAnsi="Consolas" w:cs="Consolas"/>
-                                </w:rPr>
                               </w:pPr>
                               <w:proofErr w:type="spellStart"/>
                               <w:r>
                                 <w:rPr>
-                                  <w:rFonts w:ascii="Consolas" w:hAnsi="Consolas" w:cs="Consolas"/>
                                   <w:w w:val="79"/>
                                   <w:sz w:val="12"/>
                                 </w:rPr>
@@ -2781,7 +3104,7 @@
                         </wps:bodyPr>
                       </wps:wsp>
                       <wps:wsp>
-                        <wps:cNvPr id="576" name="Rectangle 576"/>
+                        <wps:cNvPr id="620" name="Rectangle 620"/>
                         <wps:cNvSpPr/>
                         <wps:spPr>
                           <a:xfrm>
@@ -2816,6 +3139,102 @@
                           <a:noAutofit/>
                         </wps:bodyPr>
                       </wps:wsp>
+                      <wps:wsp>
+                        <wps:cNvPr id="169" name="Shape 169"/>
+                        <wps:cNvSpPr/>
+                        <wps:spPr>
+                          <a:xfrm>
+                            <a:off x="6085292" y="1593379"/>
+                            <a:ext cx="554322" cy="0"/>
+                          </a:xfrm>
+                          <a:custGeom>
+                            <a:avLst/>
+                            <a:gdLst/>
+                            <a:ahLst/>
+                            <a:cxnLst/>
+                            <a:rect l="0" t="0" r="0" b="0"/>
+                            <a:pathLst>
+                              <a:path w="554322">
+                                <a:moveTo>
+                                  <a:pt x="0" y="0"/>
+                                </a:moveTo>
+                                <a:lnTo>
+                                  <a:pt x="554322" y="0"/>
+                                </a:lnTo>
+                              </a:path>
+                            </a:pathLst>
+                          </a:custGeom>
+                          <a:ln w="12183" cap="flat">
+                            <a:custDash>
+                              <a:ds d="143892" sp="191856"/>
+                            </a:custDash>
+                            <a:miter lim="100000"/>
+                          </a:ln>
+                        </wps:spPr>
+                        <wps:style>
+                          <a:lnRef idx="1">
+                            <a:srgbClr val="000000"/>
+                          </a:lnRef>
+                          <a:fillRef idx="0">
+                            <a:srgbClr val="000000">
+                              <a:alpha val="0"/>
+                            </a:srgbClr>
+                          </a:fillRef>
+                          <a:effectRef idx="0">
+                            <a:scrgbClr r="0" g="0" b="0"/>
+                          </a:effectRef>
+                          <a:fontRef idx="none"/>
+                        </wps:style>
+                        <wps:bodyPr/>
+                      </wps:wsp>
+                      <wps:wsp>
+                        <wps:cNvPr id="170" name="Shape 170"/>
+                        <wps:cNvSpPr/>
+                        <wps:spPr>
+                          <a:xfrm>
+                            <a:off x="6578700" y="1562922"/>
+                            <a:ext cx="60914" cy="60914"/>
+                          </a:xfrm>
+                          <a:custGeom>
+                            <a:avLst/>
+                            <a:gdLst/>
+                            <a:ahLst/>
+                            <a:cxnLst/>
+                            <a:rect l="0" t="0" r="0" b="0"/>
+                            <a:pathLst>
+                              <a:path w="60914" h="60914">
+                                <a:moveTo>
+                                  <a:pt x="0" y="0"/>
+                                </a:moveTo>
+                                <a:lnTo>
+                                  <a:pt x="60914" y="30457"/>
+                                </a:lnTo>
+                                <a:lnTo>
+                                  <a:pt x="0" y="60914"/>
+                                </a:lnTo>
+                              </a:path>
+                            </a:pathLst>
+                          </a:custGeom>
+                          <a:ln w="6091" cap="flat">
+                            <a:miter lim="100000"/>
+                          </a:ln>
+                        </wps:spPr>
+                        <wps:style>
+                          <a:lnRef idx="1">
+                            <a:srgbClr val="000000"/>
+                          </a:lnRef>
+                          <a:fillRef idx="0">
+                            <a:srgbClr val="000000">
+                              <a:alpha val="0"/>
+                            </a:srgbClr>
+                          </a:fillRef>
+                          <a:effectRef idx="0">
+                            <a:scrgbClr r="0" g="0" b="0"/>
+                          </a:effectRef>
+                          <a:fontRef idx="none"/>
+                        </wps:style>
+                        <wps:bodyPr/>
+                      </wps:wsp>
                     </wpg:wgp>
                   </a:graphicData>
                 </a:graphic>
@@ -2824,7 +3243,7 @@
           </mc:Choice>
           <mc:Fallback>
             <w:pict>
-              <v:group w14:anchorId="1C1868CC" id="Group 651" o:spid="_x0000_s1026" style="width:257.35pt;height:72.85pt;mso-position-horizontal-relative:char;mso-position-vertical-relative:line" coordorigin="35634,7727" coordsize="32684,9250" o:gfxdata="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">
+              <v:group id="Group 698" o:spid="_x0000_s1028" style="width:257.35pt;height:73.25pt;mso-position-horizontal-relative:char;mso-position-vertical-relative:line" coordorigin="35634,7727" coordsize="32684,9305" o:gfxdata="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">
                 <v:shapetype id="_x0000_t75" coordsize="21600,21600" o:spt="75" o:preferrelative="t" path="m@4@5l@4@11@9@11@9@5xe" filled="f" stroked="f">
                   <v:stroke joinstyle="miter"/>
                   <v:formulas>
@@ -2844,20 +3263,23 @@
                   <v:path o:extrusionok="f" gradientshapeok="t" o:connecttype="rect"/>
                   <o:lock v:ext="edit" aspectratio="t"/>
                 </v:shapetype>
-                <v:shape id="Picture 714" o:spid="_x0000_s1027" type="#_x0000_t75" style="position:absolute;left:36053;top:7727;width:3719;height:2926;visibility:visible;mso-wrap-style:square" o:gfxdata="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">
-                  <v:imagedata r:id="rId11" o:title=""/>
+                <v:shape id="Picture 769" o:spid="_x0000_s1029" type="#_x0000_t75" style="position:absolute;left:36053;top:7727;width:3719;height:2926;visibility:visible;mso-wrap-style:square" o:gfxdata="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">
+                  <v:imagedata r:id="rId12" o:title=""/>
                 </v:shape>
-                <v:shape id="Shape 32" o:spid="_x0000_s1028" style="position:absolute;left:36091;top:7771;width:3655;height:2863;visibility:visible;mso-wrap-style:square;v-text-anchor:top" coordsize="365487,286297" o:gfxdata="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" path="m,60914l,225383v,33642,27272,60914,60915,60914l304573,286297v33642,,60914,-27272,60914,-60914l365487,60914c365487,27272,338215,,304573,l60915,c27272,,,27272,,60914xe" filled="f" strokeweight=".16919mm">
+                <v:shape id="Shape 32" o:spid="_x0000_s1030" style="position:absolute;left:36091;top:7771;width:3655;height:2863;visibility:visible;mso-wrap-style:square;v-text-anchor:top" coordsize="365487,286297" o:gfxdata="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" path="m,60914l,225383v,33642,27272,60914,60915,60914l304573,286297v33642,,60914,-27272,60914,-60914l365487,60914c365487,27272,338215,,304573,l60915,c27272,,,27272,,60914xe" filled="f" strokeweight=".16919mm">
                   <v:stroke miterlimit="1" joinstyle="miter"/>
                   <v:path arrowok="t" textboxrect="0,0,365487,286297"/>
                 </v:shape>
-                <v:rect id="Rectangle 34" o:spid="_x0000_s1029" style="position:absolute;left:37177;top:8887;width:1972;height:1028;visibility:visible;mso-wrap-style:square;v-text-anchor:top" o:gfxdata="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" filled="f" stroked="f">
+                <v:rect id="Rectangle 34" o:spid="_x0000_s1031" style="position:absolute;left:37177;top:8887;width:1972;height:1028;visibility:visible;mso-wrap-style:square;v-text-anchor:top" o:gfxdata="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" filled="f" stroked="f">
                   <v:textbox inset="0,0,0,0">
                     <w:txbxContent>
                       <w:p>
                         <w:pPr>
                           <w:spacing w:after="160"/>
                           <w:ind w:left="0" w:right="0"/>
+                          <w:rPr>
+                            <w:rFonts w:ascii="Consolas" w:hAnsi="Consolas" w:cs="Consolas"/>
+                          </w:rPr>
                         </w:pPr>
                         <w:r>
                           <w:rPr>
@@ -2871,42 +3293,45 @@
                     </w:txbxContent>
                   </v:textbox>
                 </v:rect>
-                <v:shape id="Picture 715" o:spid="_x0000_s1030" type="#_x0000_t75" style="position:absolute;left:50663;top:7981;width:2500;height:2469;visibility:visible;mso-wrap-style:square" o:gfxdata="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">
-                  <v:imagedata r:id="rId12" o:title=""/>
+                <v:shape id="Picture 770" o:spid="_x0000_s1032" type="#_x0000_t75" style="position:absolute;left:50663;top:7981;width:2500;height:2469;visibility:visible;mso-wrap-style:square" o:gfxdata="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">
+                  <v:imagedata r:id="rId13" o:title=""/>
                 </v:shape>
-                <v:shape id="Shape 38" o:spid="_x0000_s1031" style="position:absolute;left:50710;top:8014;width:2437;height:2437;visibility:visible;mso-wrap-style:square;v-text-anchor:top" coordsize="243658,243657" o:gfxdata="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" path="m,124874l124875,,243658,124874,124875,243657,,124874xe" filled="f" strokeweight=".16919mm">
+                <v:shape id="Shape 38" o:spid="_x0000_s1033" style="position:absolute;left:50710;top:8014;width:2437;height:2437;visibility:visible;mso-wrap-style:square;v-text-anchor:top" coordsize="243658,243657" o:gfxdata="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" path="m,124874l124875,,243658,124874,124875,243657,,124874xe" filled="f" strokeweight=".16919mm">
                   <v:stroke miterlimit="1" joinstyle="miter"/>
                   <v:path arrowok="t" textboxrect="0,0,243658,243657"/>
                 </v:shape>
-                <v:shape id="Shape 40" o:spid="_x0000_s1032" style="position:absolute;left:51517;top:8748;width:877;height:1030;visibility:visible;mso-wrap-style:square;v-text-anchor:top" coordsize="87717,102945" o:gfxdata="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" path="m,l24366,,87717,102945r-23757,l,xe" fillcolor="black" stroked="f" strokeweight="0">
+                <v:shape id="Shape 40" o:spid="_x0000_s1034" style="position:absolute;left:51517;top:8748;width:877;height:1030;visibility:visible;mso-wrap-style:square;v-text-anchor:top" coordsize="87717,102945" o:gfxdata="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" path="m,l24366,,87717,102945r-23757,l,xe" fillcolor="black" stroked="f" strokeweight="0">
                   <v:stroke miterlimit="83231f" joinstyle="miter"/>
                   <v:path arrowok="t" textboxrect="0,0,87717,102945"/>
                 </v:shape>
-                <v:shape id="Shape 42" o:spid="_x0000_s1033" style="position:absolute;left:51517;top:8748;width:877;height:1030;visibility:visible;mso-wrap-style:square;v-text-anchor:top" coordsize="87717,102945" o:gfxdata="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" path="m,l24366,,87717,102945r-23757,l,xe" filled="f" strokeweight=".16919mm">
+                <v:shape id="Shape 42" o:spid="_x0000_s1035" style="position:absolute;left:51517;top:8748;width:877;height:1030;visibility:visible;mso-wrap-style:square;v-text-anchor:top" coordsize="87717,102945" o:gfxdata="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" path="m,l24366,,87717,102945r-23757,l,xe" filled="f" strokeweight=".16919mm">
                   <v:stroke miterlimit="1" joinstyle="miter"/>
                   <v:path arrowok="t" textboxrect="0,0,87717,102945"/>
                 </v:shape>
-                <v:shape id="Shape 44" o:spid="_x0000_s1034" style="position:absolute;left:51517;top:8748;width:877;height:1030;visibility:visible;mso-wrap-style:square;v-text-anchor:top" coordsize="87717,102945" o:gfxdata="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" path="m63960,l87717,,24366,102945,,102945,63960,xe" fillcolor="black" stroked="f" strokeweight="0">
+                <v:shape id="Shape 44" o:spid="_x0000_s1036" style="position:absolute;left:51517;top:8748;width:877;height:1030;visibility:visible;mso-wrap-style:square;v-text-anchor:top" coordsize="87717,102945" o:gfxdata="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" path="m63960,l87717,,24366,102945,,102945,63960,xe" fillcolor="black" stroked="f" strokeweight="0">
                   <v:stroke miterlimit="83231f" joinstyle="miter"/>
                   <v:path arrowok="t" textboxrect="0,0,87717,102945"/>
                 </v:shape>
-                <v:shape id="Shape 46" o:spid="_x0000_s1035" style="position:absolute;left:51517;top:8748;width:877;height:1030;visibility:visible;mso-wrap-style:square;v-text-anchor:top" coordsize="87717,102945" o:gfxdata="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" path="m,102945l63960,,87717,,24366,102945,,102945xe" filled="f" strokeweight=".16919mm">
+                <v:shape id="Shape 46" o:spid="_x0000_s1037" style="position:absolute;left:51517;top:8748;width:877;height:1030;visibility:visible;mso-wrap-style:square;v-text-anchor:top" coordsize="87717,102945" o:gfxdata="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" path="m,102945l63960,,87717,,24366,102945,,102945xe" filled="f" strokeweight=".16919mm">
                   <v:stroke miterlimit="1" joinstyle="miter"/>
                   <v:path arrowok="t" textboxrect="0,0,87717,102945"/>
                 </v:shape>
-                <v:rect id="Rectangle 48" o:spid="_x0000_s1036" style="position:absolute;left:50400;top:10927;width:4067;height:1029;visibility:visible;mso-wrap-style:square;v-text-anchor:top" o:gfxdata="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" filled="f" stroked="f">
+                <v:rect id="Rectangle 48" o:spid="_x0000_s1038" style="position:absolute;left:50400;top:10927;width:4067;height:1029;visibility:visible;mso-wrap-style:square;v-text-anchor:top" o:gfxdata="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" filled="f" stroked="f">
                   <v:textbox inset="0,0,0,0">
                     <w:txbxContent>
                       <w:p>
                         <w:pPr>
                           <w:spacing w:after="160"/>
                           <w:ind w:left="0" w:right="0"/>
+                          <w:rPr>
+                            <w:rFonts w:ascii="Consolas" w:hAnsi="Consolas" w:cs="Consolas"/>
+                          </w:rPr>
                         </w:pPr>
                         <w:proofErr w:type="spellStart"/>
                         <w:r>
                           <w:rPr>
                             <w:rFonts w:ascii="Consolas" w:hAnsi="Consolas" w:cs="Consolas"/>
-                            <w:w w:val="92"/>
+                            <w:w w:val="77"/>
                             <w:sz w:val="12"/>
                           </w:rPr>
                           <w:t>Exclusive</w:t>
@@ -2916,7 +3341,7 @@
                     </w:txbxContent>
                   </v:textbox>
                 </v:rect>
-                <v:rect id="Rectangle 50" o:spid="_x0000_s1037" style="position:absolute;left:49860;top:11658;width:5504;height:1029;visibility:visible;mso-wrap-style:square;v-text-anchor:top" o:gfxdata="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" filled="f" stroked="f">
+                <v:rect id="Rectangle 50" o:spid="_x0000_s1039" style="position:absolute;left:49860;top:11658;width:5504;height:1029;visibility:visible;mso-wrap-style:square;v-text-anchor:top" o:gfxdata="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" filled="f" stroked="f">
                   <v:textbox inset="0,0,0,0">
                     <w:txbxContent>
                       <w:p>
@@ -2953,11 +3378,11 @@
                     </w:txbxContent>
                   </v:textbox>
                 </v:rect>
-                <v:shape id="Shape 52" o:spid="_x0000_s1038" style="position:absolute;left:38832;top:15080;width:1157;height:1645;visibility:visible;mso-wrap-style:square;v-text-anchor:top" coordsize="115738,164469" o:gfxdata="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" path="m115738,l,,,164469r115738,e" filled="f" strokeweight=".16919mm">
+                <v:shape id="Shape 52" o:spid="_x0000_s1040" style="position:absolute;left:38832;top:15080;width:1157;height:1645;visibility:visible;mso-wrap-style:square;v-text-anchor:top" coordsize="115738,164469" o:gfxdata="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" path="m115738,l,,,164469r115738,e" filled="f" strokeweight=".16919mm">
                   <v:stroke miterlimit="1" joinstyle="miter"/>
                   <v:path arrowok="t" textboxrect="0,0,115738,164469"/>
                 </v:shape>
-                <v:rect id="Rectangle 54" o:spid="_x0000_s1039" style="position:absolute;left:39228;top:15629;width:4749;height:1028;visibility:visible;mso-wrap-style:square;v-text-anchor:top" o:gfxdata="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" filled="f" stroked="f">
+                <v:rect id="Rectangle 54" o:spid="_x0000_s1041" style="position:absolute;left:39075;top:15516;width:4172;height:1029;visibility:visible;mso-wrap-style:square;v-text-anchor:top" o:gfxdata="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" filled="f" stroked="f">
                   <v:textbox inset="0,0,0,0">
                     <w:txbxContent>
                       <w:p>
@@ -2988,34 +3413,22 @@
                     </w:txbxContent>
                   </v:textbox>
                 </v:rect>
-                <v:rect id="Rectangle 56" o:spid="_x0000_s1040" style="position:absolute;left:39075;top:15949;width:1183;height:1029;visibility:visible;mso-wrap-style:square;v-text-anchor:top" o:gfxdata="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" filled="f" stroked="f">
-                  <v:textbox inset="0,0,0,0">
-                    <w:txbxContent>
-                      <w:p>
-                        <w:pPr>
-                          <w:spacing w:after="160"/>
-                          <w:ind w:left="0" w:right="0"/>
-                        </w:pPr>
-                      </w:p>
-                    </w:txbxContent>
-                  </v:textbox>
-                </v:rect>
-                <v:shape id="Picture 716" o:spid="_x0000_s1041" type="#_x0000_t75" style="position:absolute;left:55835;top:7981;width:2499;height:2469;visibility:visible;mso-wrap-style:square" o:gfxdata="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">
-                  <v:imagedata r:id="rId13" o:title=""/>
+                <v:shape id="Picture 771" o:spid="_x0000_s1042" type="#_x0000_t75" style="position:absolute;left:55835;top:7981;width:2499;height:2469;visibility:visible;mso-wrap-style:square" o:gfxdata="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">
+                  <v:imagedata r:id="rId14" o:title=""/>
                 </v:shape>
-                <v:shape id="Shape 60" o:spid="_x0000_s1042" style="position:absolute;left:55888;top:8014;width:2436;height:2437;visibility:visible;mso-wrap-style:square;v-text-anchor:top" coordsize="243658,243657" o:gfxdata="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" path="m,124874l124875,,243658,124874,124875,243657,,124874xe" filled="f" strokeweight=".16919mm">
+                <v:shape id="Shape 60" o:spid="_x0000_s1043" style="position:absolute;left:55888;top:8014;width:2436;height:2437;visibility:visible;mso-wrap-style:square;v-text-anchor:top" coordsize="243658,243657" o:gfxdata="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" path="m,124874l124875,,243658,124874,124875,243657,,124874xe" filled="f" strokeweight=".16919mm">
                   <v:stroke miterlimit="1" joinstyle="miter"/>
                   <v:path arrowok="t" textboxrect="0,0,243658,243657"/>
                 </v:shape>
-                <v:shape id="Shape 62" o:spid="_x0000_s1043" style="position:absolute;left:56573;top:9263;width:1158;height:0;visibility:visible;mso-wrap-style:square;v-text-anchor:top" coordsize="115738,0" o:gfxdata="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" path="m,l115738,e" filled="f" strokeweight=".50761mm">
+                <v:shape id="Shape 62" o:spid="_x0000_s1044" style="position:absolute;left:56573;top:9263;width:1158;height:0;visibility:visible;mso-wrap-style:square;v-text-anchor:top" coordsize="115738,0" o:gfxdata="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" path="m,l115738,e" filled="f" strokeweight=".50761mm">
                   <v:stroke miterlimit="1" joinstyle="miter"/>
                   <v:path arrowok="t" textboxrect="0,0,115738,0"/>
                 </v:shape>
-                <v:shape id="Shape 63" o:spid="_x0000_s1044" style="position:absolute;left:57137;top:8700;width:0;height:1157;visibility:visible;mso-wrap-style:square;v-text-anchor:top" coordsize="0,115737" o:gfxdata="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" path="m,l,115737e" filled="f" strokeweight=".50761mm">
+                <v:shape id="Shape 63" o:spid="_x0000_s1045" style="position:absolute;left:57137;top:8700;width:0;height:1157;visibility:visible;mso-wrap-style:square;v-text-anchor:top" coordsize="0,115737" o:gfxdata="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" path="m,l,115737e" filled="f" strokeweight=".50761mm">
                   <v:stroke miterlimit="1" joinstyle="miter"/>
                   <v:path arrowok="t" textboxrect="0,0,0,115737"/>
                 </v:shape>
-                <v:rect id="Rectangle 65" o:spid="_x0000_s1045" style="position:absolute;left:55859;top:10927;width:3318;height:1029;visibility:visible;mso-wrap-style:square;v-text-anchor:top" o:gfxdata="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" filled="f" stroked="f">
+                <v:rect id="Rectangle 65" o:spid="_x0000_s1046" style="position:absolute;left:55859;top:10927;width:3318;height:1029;visibility:visible;mso-wrap-style:square;v-text-anchor:top" o:gfxdata="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" filled="f" stroked="f">
                   <v:textbox inset="0,0,0,0">
                     <w:txbxContent>
                       <w:p>
@@ -3038,7 +3451,7 @@
                     </w:txbxContent>
                   </v:textbox>
                 </v:rect>
-                <v:rect id="Rectangle 67" o:spid="_x0000_s1046" style="position:absolute;left:55641;top:11658;width:3898;height:1029;visibility:visible;mso-wrap-style:square;v-text-anchor:top" o:gfxdata="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" filled="f" stroked="f">
+                <v:rect id="Rectangle 67" o:spid="_x0000_s1047" style="position:absolute;left:55641;top:11658;width:3898;height:1029;visibility:visible;mso-wrap-style:square;v-text-anchor:top" o:gfxdata="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" filled="f" stroked="f">
                   <v:textbox inset="0,0,0,0">
                     <w:txbxContent>
                       <w:p>
@@ -3061,14 +3474,14 @@
                     </w:txbxContent>
                   </v:textbox>
                 </v:rect>
-                <v:shape id="Picture 717" o:spid="_x0000_s1047" type="#_x0000_t75" style="position:absolute;left:48845;top:13163;width:1889;height:1859;visibility:visible;mso-wrap-style:square" o:gfxdata="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">
-                  <v:imagedata r:id="rId14" o:title=""/>
+                <v:shape id="Picture 772" o:spid="_x0000_s1048" type="#_x0000_t75" style="position:absolute;left:47768;top:13163;width:1890;height:1859;visibility:visible;mso-wrap-style:square" o:gfxdata="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">
+                  <v:imagedata r:id="rId15" o:title=""/>
                 </v:shape>
-                <v:shape id="Shape 71" o:spid="_x0000_s1048" style="position:absolute;left:48883;top:13192;width:1827;height:1828;visibility:visible;mso-wrap-style:square;v-text-anchor:top" coordsize="182744,182743" o:gfxdata="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" path="m182744,91372v,50463,-40909,91371,-91372,91371c40908,182743,,141835,,91372,,40908,40908,,91372,v50463,,91372,40908,91372,91372xe" filled="f" strokeweight=".16919mm">
+                <v:shape id="Shape 71" o:spid="_x0000_s1049" style="position:absolute;left:47817;top:13192;width:1827;height:1828;visibility:visible;mso-wrap-style:square;v-text-anchor:top" coordsize="182744,182743" o:gfxdata="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" path="m182744,91372v,50463,-40909,91371,-91372,91371c40908,182743,,141835,,91372,,40908,40908,,91372,v50463,,91372,40908,91372,91372xe" filled="f" strokeweight=".16919mm">
                   <v:stroke miterlimit="1" joinstyle="miter"/>
                   <v:path arrowok="t" textboxrect="0,0,182744,182743"/>
                 </v:shape>
-                <v:rect id="Rectangle 73" o:spid="_x0000_s1049" style="position:absolute;left:49055;top:15299;width:1973;height:943;visibility:visible;mso-wrap-style:square;v-text-anchor:top" o:gfxdata="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" filled="f" stroked="f">
+                <v:rect id="Rectangle 73" o:spid="_x0000_s1050" style="position:absolute;left:47989;top:15299;width:1973;height:943;visibility:visible;mso-wrap-style:square;v-text-anchor:top" o:gfxdata="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" filled="f" stroked="f">
                   <v:textbox inset="0,0,0,0">
                     <w:txbxContent>
                       <w:p>
@@ -3094,7 +3507,7 @@
                     </w:txbxContent>
                   </v:textbox>
                 </v:rect>
-                <v:rect id="Rectangle 75" o:spid="_x0000_s1050" style="position:absolute;left:48933;top:15969;width:2298;height:943;visibility:visible;mso-wrap-style:square;v-text-anchor:top" o:gfxdata="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" filled="f" stroked="f">
+                <v:rect id="Rectangle 75" o:spid="_x0000_s1051" style="position:absolute;left:47867;top:15969;width:2298;height:943;visibility:visible;mso-wrap-style:square;v-text-anchor:top" o:gfxdata="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" filled="f" stroked="f">
                   <v:textbox inset="0,0,0,0">
                     <w:txbxContent>
                       <w:p>
@@ -3120,18 +3533,18 @@
                     </w:txbxContent>
                   </v:textbox>
                 </v:rect>
-                <v:shape id="Picture 718" o:spid="_x0000_s1051" type="#_x0000_t75" style="position:absolute;left:52340;top:13163;width:1890;height:1859;visibility:visible;mso-wrap-style:square" o:gfxdata="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">
-                  <v:imagedata r:id="rId15" o:title=""/>
+                <v:shape id="Picture 773" o:spid="_x0000_s1052" type="#_x0000_t75" style="position:absolute;left:51263;top:13163;width:1890;height:1859;visibility:visible;mso-wrap-style:square" o:gfxdata="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">
+                  <v:imagedata r:id="rId16" o:title=""/>
                 </v:shape>
-                <v:shape id="Shape 79" o:spid="_x0000_s1052" style="position:absolute;left:52385;top:13192;width:1828;height:1828;visibility:visible;mso-wrap-style:square;v-text-anchor:top" coordsize="182744,182743" o:gfxdata="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" path="m182744,91372v,50463,-40909,91371,-91372,91371c40908,182743,,141835,,91372,,40908,40908,,91372,v50463,,91372,40908,91372,91372xe" filled="f" strokeweight=".16919mm">
+                <v:shape id="Shape 79" o:spid="_x0000_s1053" style="position:absolute;left:51319;top:13192;width:1828;height:1828;visibility:visible;mso-wrap-style:square;v-text-anchor:top" coordsize="182744,182743" o:gfxdata="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" path="m182744,91372v,50463,-40909,91371,-91372,91371c40908,182743,,141835,,91372,,40908,40908,,91372,v50463,,91372,40908,91372,91372xe" filled="f" strokeweight=".16919mm">
                   <v:stroke miterlimit="1" joinstyle="miter"/>
                   <v:path arrowok="t" textboxrect="0,0,182744,182743"/>
                 </v:shape>
-                <v:shape id="Shape 81" o:spid="_x0000_s1053" style="position:absolute;left:52568;top:13375;width:1462;height:1462;visibility:visible;mso-wrap-style:square;v-text-anchor:top" coordsize="146195,146194" o:gfxdata="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" path="m146195,73097v,40371,-32727,73097,-73098,73097c32727,146194,,113468,,73097,,32727,32727,,73097,v40371,,73098,32727,73098,73097xe" filled="f" strokeweight=".16919mm">
+                <v:shape id="Shape 81" o:spid="_x0000_s1054" style="position:absolute;left:51502;top:13375;width:1462;height:1462;visibility:visible;mso-wrap-style:square;v-text-anchor:top" coordsize="146195,146194" o:gfxdata="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" path="m146195,73097v,40371,-32727,73097,-73098,73097c32727,146194,,113468,,73097,,32727,32727,,73097,v40371,,73098,32727,73098,73097xe" filled="f" strokeweight=".16919mm">
                   <v:stroke miterlimit="1" joinstyle="miter"/>
                   <v:path arrowok="t" textboxrect="0,0,146195,146194"/>
                 </v:shape>
-                <v:rect id="Rectangle 83" o:spid="_x0000_s1054" style="position:absolute;left:51280;top:15299;width:5372;height:943;visibility:visible;mso-wrap-style:square;v-text-anchor:top" o:gfxdata="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" filled="f" stroked="f">
+                <v:rect id="Rectangle 83" o:spid="_x0000_s1055" style="position:absolute;left:50214;top:15299;width:5372;height:943;visibility:visible;mso-wrap-style:square;v-text-anchor:top" o:gfxdata="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" filled="f" stroked="f">
                   <v:textbox inset="0,0,0,0">
                     <w:txbxContent>
                       <w:p>
@@ -3157,7 +3570,7 @@
                     </w:txbxContent>
                   </v:textbox>
                 </v:rect>
-                <v:rect id="Rectangle 85" o:spid="_x0000_s1055" style="position:absolute;left:52435;top:15969;width:2299;height:943;visibility:visible;mso-wrap-style:square;v-text-anchor:top" o:gfxdata="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" filled="f" stroked="f">
+                <v:rect id="Rectangle 85" o:spid="_x0000_s1056" style="position:absolute;left:51369;top:15969;width:2299;height:943;visibility:visible;mso-wrap-style:square;v-text-anchor:top" o:gfxdata="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" filled="f" stroked="f">
                   <v:textbox inset="0,0,0,0">
                     <w:txbxContent>
                       <w:p>
@@ -3183,14 +3596,14 @@
                     </w:txbxContent>
                   </v:textbox>
                 </v:rect>
-                <v:shape id="Picture 719" o:spid="_x0000_s1056" type="#_x0000_t75" style="position:absolute;left:56211;top:13224;width:1768;height:1737;visibility:visible;mso-wrap-style:square" o:gfxdata="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">
-                  <v:imagedata r:id="rId16" o:title=""/>
+                <v:shape id="Picture 774" o:spid="_x0000_s1057" type="#_x0000_t75" style="position:absolute;left:54687;top:13224;width:1768;height:1737;visibility:visible;mso-wrap-style:square" o:gfxdata="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">
+                  <v:imagedata r:id="rId17" o:title=""/>
                 </v:shape>
-                <v:shape id="Shape 89" o:spid="_x0000_s1057" style="position:absolute;left:56253;top:13253;width:1706;height:1706;visibility:visible;mso-wrap-style:square;v-text-anchor:top" coordsize="170561,170560" o:gfxdata="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" path="m170561,85280v,47099,-38182,85280,-85281,85280c38181,170560,,132379,,85280,,38181,38181,,85280,v47099,,85281,38181,85281,85280xe" filled="f" strokeweight=".50761mm">
+                <v:shape id="Shape 89" o:spid="_x0000_s1058" style="position:absolute;left:54731;top:13253;width:1705;height:1706;visibility:visible;mso-wrap-style:square;v-text-anchor:top" coordsize="170561,170560" o:gfxdata="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" path="m170561,85280v,47099,-38182,85280,-85281,85280c38181,170560,,132379,,85280,,38181,38181,,85280,v47099,,85281,38181,85281,85280xe" filled="f" strokeweight=".50761mm">
                   <v:stroke miterlimit="1" joinstyle="miter"/>
                   <v:path arrowok="t" textboxrect="0,0,170561,170560"/>
                 </v:shape>
-                <v:rect id="Rectangle 93" o:spid="_x0000_s1058" style="position:absolute;left:56242;top:15908;width:2299;height:943;visibility:visible;mso-wrap-style:square;v-text-anchor:top" o:gfxdata="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" filled="f" stroked="f">
+                <v:rect id="_x0000_s1059" style="position:absolute;left:55231;top:15354;width:2299;height:1191;visibility:visible;mso-wrap-style:square;v-text-anchor:top" o:gfxdata="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" filled="f" stroked="f">
                   <v:textbox inset="0,0,0,0">
                     <w:txbxContent>
                       <w:p>
@@ -3210,32 +3623,32 @@
                             <w:sz w:val="12"/>
                             <w:szCs w:val="12"/>
                           </w:rPr>
-                          <w:t>Event</w:t>
+                          <w:t xml:space="preserve">End </w:t>
                         </w:r>
                       </w:p>
                     </w:txbxContent>
                   </v:textbox>
                 </v:rect>
-                <v:shape id="Shape 97" o:spid="_x0000_s1059" style="position:absolute;left:60700;top:8684;width:2071;height:3838;visibility:visible;mso-wrap-style:square;v-text-anchor:top" coordsize="207109,383760" o:gfxdata="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" path="m207109,383760l,383760,,,207109,e" filled="f" strokeweight=".16919mm">
+                <v:shape id="Shape 97" o:spid="_x0000_s1060" style="position:absolute;left:62467;top:8684;width:2071;height:3838;visibility:visible;mso-wrap-style:square;v-text-anchor:top" coordsize="207109,383760" o:gfxdata="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" path="m207109,383760l,383760,,,207109,e" filled="f" strokeweight=".16919mm">
                   <v:stroke miterlimit="1" joinstyle="miter"/>
                   <v:path arrowok="t" textboxrect="0,0,207109,383760"/>
                 </v:shape>
-                <v:shape id="Shape 756" o:spid="_x0000_s1060" style="position:absolute;left:62771;top:9294;width:609;height:3228;visibility:visible;mso-wrap-style:square;v-text-anchor:top" coordsize="60915,322846" o:gfxdata="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" path="m,l60915,r,322846l,322846,,e" stroked="f" strokeweight="0">
+                <v:shape id="Shape 811" o:spid="_x0000_s1061" style="position:absolute;left:64538;top:9294;width:609;height:3228;visibility:visible;mso-wrap-style:square;v-text-anchor:top" coordsize="60915,322846" o:gfxdata="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" path="m,l60915,r,322846l,322846,,e" stroked="f" strokeweight="0">
                   <v:stroke miterlimit="83231f" joinstyle="miter"/>
                   <v:path arrowok="t" textboxrect="0,0,60915,322846"/>
                 </v:shape>
-                <v:shape id="Shape 101" o:spid="_x0000_s1061" style="position:absolute;left:62771;top:9294;width:609;height:3228;visibility:visible;mso-wrap-style:square;v-text-anchor:top" coordsize="60915,322846" o:gfxdata="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" path="m,322846r60915,l60915,,,e" filled="f" strokeweight=".16919mm">
+                <v:shape id="Shape 101" o:spid="_x0000_s1062" style="position:absolute;left:64538;top:9294;width:609;height:3228;visibility:visible;mso-wrap-style:square;v-text-anchor:top" coordsize="60915,322846" o:gfxdata="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" path="m,322846r60915,l60915,,,e" filled="f" strokeweight=".16919mm">
                   <v:stroke miterlimit="1" joinstyle="miter"/>
                   <v:path arrowok="t" textboxrect="0,0,60915,322846"/>
                 </v:shape>
-                <v:shape id="Picture 713" o:spid="_x0000_s1062" type="#_x0000_t75" style="position:absolute;left:62723;top:8652;width:671;height:640;visibility:visible;mso-wrap-style:square" o:gfxdata="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">
-                  <v:imagedata r:id="rId17" o:title=""/>
+                <v:shape id="Picture 767" o:spid="_x0000_s1063" type="#_x0000_t75" style="position:absolute;left:64501;top:8652;width:640;height:640;visibility:visible;mso-wrap-style:square" o:gfxdata="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">
+                  <v:imagedata r:id="rId18" o:title=""/>
                 </v:shape>
-                <v:shape id="Shape 105" o:spid="_x0000_s1063" style="position:absolute;left:62771;top:8684;width:609;height:610;visibility:visible;mso-wrap-style:square;v-text-anchor:top" coordsize="60915,60914" o:gfxdata="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" path="m60915,60914l,,,60914r60915,e" filled="f" strokeweight=".16919mm">
+                <v:shape id="Shape 105" o:spid="_x0000_s1064" style="position:absolute;left:64538;top:8684;width:609;height:610;visibility:visible;mso-wrap-style:square;v-text-anchor:top" coordsize="60915,60914" o:gfxdata="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" path="m60915,60914l,,,60914r60915,e" filled="f" strokeweight=".16919mm">
                   <v:stroke miterlimit="1" joinstyle="miter"/>
                   <v:path arrowok="t" textboxrect="0,0,60915,60914"/>
                 </v:shape>
-                <v:rect id="Rectangle 107" o:spid="_x0000_s1064" style="position:absolute;left:61240;top:9922;width:2130;height:1029;visibility:visible;mso-wrap-style:square;v-text-anchor:top" o:gfxdata="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" filled="f" stroked="f">
+                <v:rect id="Rectangle 107" o:spid="_x0000_s1065" style="position:absolute;left:63006;top:9922;width:2131;height:1029;visibility:visible;mso-wrap-style:square;v-text-anchor:top" o:gfxdata="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" filled="f" stroked="f">
                   <v:textbox inset="0,0,0,0">
                     <w:txbxContent>
                       <w:p>
@@ -3258,7 +3671,7 @@
                     </w:txbxContent>
                   </v:textbox>
                 </v:rect>
-                <v:rect id="Rectangle 109" o:spid="_x0000_s1065" style="position:absolute;left:60934;top:10653;width:2944;height:1029;visibility:visible;mso-wrap-style:square;v-text-anchor:top" o:gfxdata="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" filled="f" stroked="f">
+                <v:rect id="Rectangle 109" o:spid="_x0000_s1066" style="position:absolute;left:62700;top:10653;width:2944;height:1029;visibility:visible;mso-wrap-style:square;v-text-anchor:top" o:gfxdata="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" filled="f" stroked="f">
                   <v:textbox inset="0,0,0,0">
                     <w:txbxContent>
                       <w:p>
@@ -3283,26 +3696,69 @@
                     </w:txbxContent>
                   </v:textbox>
                 </v:rect>
-                <v:shape id="Shape 112" o:spid="_x0000_s1066" style="position:absolute;left:39167;top:13070;width:914;height:609;visibility:visible;mso-wrap-style:square;v-text-anchor:top" coordsize="91372,60914" o:gfxdata="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" path="m,l91372,30457,,60914,,xe" fillcolor="black" stroked="f" strokeweight="0">
+                <v:shape id="Picture 768" o:spid="_x0000_s1067" type="#_x0000_t75" style="position:absolute;left:57989;top:13224;width:1737;height:1737;visibility:visible;mso-wrap-style:square" o:gfxdata="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">
+                  <v:imagedata r:id="rId19" o:title=""/>
+                </v:shape>
+                <v:shape id="Shape 113" o:spid="_x0000_s1068" style="position:absolute;left:58020;top:13253;width:1706;height:1706;visibility:visible;mso-wrap-style:square;v-text-anchor:top" coordsize="170561,170560" o:gfxdata="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" path="m170561,85280v,47099,-38182,85280,-85281,85280c38181,170560,,132379,,85280,,38181,38181,,85280,v47099,,85281,38181,85281,85280xe" filled="f" strokeweight=".50761mm">
+                  <v:stroke miterlimit="1" joinstyle="miter"/>
+                  <v:path arrowok="t" textboxrect="0,0,170561,170560"/>
+                </v:shape>
+                <v:shape id="Shape 118" o:spid="_x0000_s1069" style="position:absolute;left:58467;top:13689;width:852;height:852;visibility:visible;mso-wrap-style:square;v-text-anchor:top" coordsize="85280,85280" o:gfxdata="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" path="m,l85280,85280e" filled="f" strokeweight=".84603mm">
+                  <v:stroke miterlimit="1" joinstyle="miter"/>
+                  <v:path arrowok="t" textboxrect="0,0,85280,85280"/>
+                </v:shape>
+                <v:shape id="Shape 119" o:spid="_x0000_s1070" style="position:absolute;left:58467;top:13680;width:852;height:853;visibility:visible;mso-wrap-style:square;v-text-anchor:top" coordsize="85280,85280" o:gfxdata="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" path="m,85280l85280,e" filled="f" strokeweight=".84603mm">
+                  <v:stroke miterlimit="1" joinstyle="miter"/>
+                  <v:path arrowok="t" textboxrect="0,0,85280,85280"/>
+                </v:shape>
+                <v:rect id="_x0000_s1071" style="position:absolute;left:57050;top:15354;width:3550;height:1678;visibility:visible;mso-wrap-style:square;v-text-anchor:top" o:gfxdata="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" filled="f" stroked="f">
+                  <v:textbox inset="0,0,0,0">
+                    <w:txbxContent>
+                      <w:p>
+                        <w:pPr>
+                          <w:spacing w:after="160"/>
+                          <w:ind w:left="0" w:right="0"/>
+                          <w:jc w:val="center"/>
+                          <w:rPr>
+                            <w:rFonts w:ascii="Consolas" w:hAnsi="Consolas" w:cs="Consolas"/>
+                            <w:w w:val="83"/>
+                            <w:sz w:val="12"/>
+                            <w:szCs w:val="12"/>
+                          </w:rPr>
+                        </w:pPr>
+                        <w:r>
+                          <w:rPr>
+                            <w:rFonts w:ascii="Consolas" w:hAnsi="Consolas" w:cs="Consolas"/>
+                            <w:w w:val="83"/>
+                            <w:sz w:val="12"/>
+                            <w:szCs w:val="12"/>
+                          </w:rPr>
+                          <w:t xml:space="preserve">Abort </w:t>
+                        </w:r>
+                      </w:p>
+                    </w:txbxContent>
+                  </v:textbox>
+                </v:rect>
+                <v:shape id="Shape 126" o:spid="_x0000_s1072" style="position:absolute;left:39167;top:13070;width:914;height:609;visibility:visible;mso-wrap-style:square;v-text-anchor:top" coordsize="91372,60914" o:gfxdata="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" path="m,l91372,30457,,60914,,xe" fillcolor="black" stroked="f" strokeweight="0">
                   <v:stroke miterlimit="83231f" joinstyle="miter"/>
                   <v:path arrowok="t" textboxrect="0,0,91372,60914"/>
                 </v:shape>
-                <v:shape id="Shape 113" o:spid="_x0000_s1067" style="position:absolute;left:39167;top:13070;width:914;height:609;visibility:visible;mso-wrap-style:square;v-text-anchor:top" coordsize="91372,60914" o:gfxdata="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" path="m,l91372,30457,,60914,,xe" filled="f" strokecolor="white" strokeweight=".84603mm">
+                <v:shape id="Shape 127" o:spid="_x0000_s1073" style="position:absolute;left:39167;top:13070;width:914;height:609;visibility:visible;mso-wrap-style:square;v-text-anchor:top" coordsize="91372,60914" o:gfxdata="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" path="m,l91372,30457,,60914,,xe" filled="f" strokecolor="white" strokeweight=".84603mm">
                   <v:stroke opacity="46003f"/>
                   <v:path arrowok="t" textboxrect="0,0,91372,60914"/>
                 </v:shape>
-                <v:shape id="Shape 115" o:spid="_x0000_s1068" style="position:absolute;left:35634;top:13375;width:4447;height:0;visibility:visible;mso-wrap-style:square;v-text-anchor:top" coordsize="444676,0" o:gfxdata="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" path="m,l444676,e" filled="f" strokeweight=".33842mm">
+                <v:shape id="Shape 129" o:spid="_x0000_s1074" style="position:absolute;left:35634;top:13375;width:4447;height:0;visibility:visible;mso-wrap-style:square;v-text-anchor:top" coordsize="444676,0" o:gfxdata="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" path="m,l444676,e" filled="f" strokeweight=".33842mm">
                   <v:stroke endcap="round"/>
                   <v:path arrowok="t" textboxrect="0,0,444676,0"/>
                 </v:shape>
-                <v:shape id="Shape 116" o:spid="_x0000_s1069" style="position:absolute;left:39167;top:13070;width:914;height:609;visibility:visible;mso-wrap-style:square;v-text-anchor:top" coordsize="91372,60914" o:gfxdata="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" path="m,l91372,30457,,60914,,xe" fillcolor="black" stroked="f" strokeweight="0">
+                <v:shape id="Shape 130" o:spid="_x0000_s1075" style="position:absolute;left:39167;top:13070;width:914;height:609;visibility:visible;mso-wrap-style:square;v-text-anchor:top" coordsize="91372,60914" o:gfxdata="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" path="m,l91372,30457,,60914,,xe" fillcolor="black" stroked="f" strokeweight="0">
                   <v:stroke miterlimit="83231f" joinstyle="miter"/>
                   <v:path arrowok="t" textboxrect="0,0,91372,60914"/>
                 </v:shape>
-                <v:shape id="Shape 117" o:spid="_x0000_s1070" style="position:absolute;left:39167;top:13070;width:914;height:609;visibility:visible;mso-wrap-style:square;v-text-anchor:top" coordsize="91372,60914" o:gfxdata="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" path="m,l91372,30457,,60914,,xe" filled="f" strokeweight=".33842mm">
+                <v:shape id="Shape 131" o:spid="_x0000_s1076" style="position:absolute;left:39167;top:13070;width:914;height:609;visibility:visible;mso-wrap-style:square;v-text-anchor:top" coordsize="91372,60914" o:gfxdata="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" path="m,l91372,30457,,60914,,xe" filled="f" strokeweight=".33842mm">
                   <v:path arrowok="t" textboxrect="0,0,91372,60914"/>
                 </v:shape>
-                <v:rect id="Rectangle 119" o:spid="_x0000_s1071" style="position:absolute;left:36578;top:12450;width:2238;height:1029;visibility:visible;mso-wrap-style:square;v-text-anchor:top" o:gfxdata="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" filled="f" stroked="f">
+                <v:rect id="Rectangle 133" o:spid="_x0000_s1077" style="position:absolute;left:36578;top:12450;width:2238;height:1029;visibility:visible;mso-wrap-style:square;v-text-anchor:top" o:gfxdata="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" filled="f" stroked="f">
                   <v:textbox inset="0,0,0,0">
                     <w:txbxContent>
                       <w:p>
@@ -3311,15 +3767,13 @@
                           <w:ind w:left="0" w:right="0"/>
                           <w:rPr>
                             <w:rFonts w:ascii="Consolas" w:hAnsi="Consolas" w:cs="Consolas"/>
-                            <w:w w:val="82"/>
-                            <w:sz w:val="12"/>
                           </w:rPr>
                         </w:pPr>
                         <w:proofErr w:type="spellStart"/>
                         <w:r>
                           <w:rPr>
                             <w:rFonts w:ascii="Consolas" w:hAnsi="Consolas" w:cs="Consolas"/>
-                            <w:w w:val="82"/>
+                            <w:w w:val="95"/>
                             <w:sz w:val="12"/>
                           </w:rPr>
                           <w:t>cond</w:t>
@@ -3329,30 +3783,30 @@
                     </w:txbxContent>
                   </v:textbox>
                 </v:rect>
-                <v:shape id="Shape 121" o:spid="_x0000_s1072" style="position:absolute;left:35695;top:15899;width:3137;height:0;visibility:visible;mso-wrap-style:square;v-text-anchor:top" coordsize="313710,0" o:gfxdata="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" path="m,l313710,e" filled="f" strokeweight=".33842mm">
+                <v:shape id="Shape 135" o:spid="_x0000_s1078" style="position:absolute;left:35695;top:15899;width:3137;height:0;visibility:visible;mso-wrap-style:square;v-text-anchor:top" coordsize="313710,0" o:gfxdata="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" path="m,l313710,e" filled="f" strokeweight=".33842mm">
                   <v:stroke miterlimit="1" joinstyle="miter"/>
                   <v:path arrowok="t" textboxrect="0,0,313710,0"/>
                 </v:shape>
-                <v:shape id="Shape 124" o:spid="_x0000_s1073" style="position:absolute;left:39228;top:11121;width:914;height:609;visibility:visible;mso-wrap-style:square;v-text-anchor:top" coordsize="91372,60914" o:gfxdata="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" path="m,l91372,30457,,60914,,xe" fillcolor="black" stroked="f" strokeweight="0">
+                <v:shape id="Shape 138" o:spid="_x0000_s1079" style="position:absolute;left:39228;top:11121;width:914;height:609;visibility:visible;mso-wrap-style:square;v-text-anchor:top" coordsize="91372,60914" o:gfxdata="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" path="m,l91372,30457,,60914,,xe" fillcolor="black" stroked="f" strokeweight="0">
                   <v:stroke miterlimit="83231f" joinstyle="miter"/>
                   <v:path arrowok="t" textboxrect="0,0,91372,60914"/>
                 </v:shape>
-                <v:shape id="Shape 125" o:spid="_x0000_s1074" style="position:absolute;left:39228;top:11121;width:914;height:609;visibility:visible;mso-wrap-style:square;v-text-anchor:top" coordsize="91372,60914" o:gfxdata="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" path="m,l91372,30457,,60914,,xe" filled="f" strokecolor="white" strokeweight=".84603mm">
+                <v:shape id="Shape 139" o:spid="_x0000_s1080" style="position:absolute;left:39228;top:11121;width:914;height:609;visibility:visible;mso-wrap-style:square;v-text-anchor:top" coordsize="91372,60914" o:gfxdata="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" path="m,l91372,30457,,60914,,xe" filled="f" strokecolor="white" strokeweight=".84603mm">
                   <v:stroke opacity="46003f"/>
                   <v:path arrowok="t" textboxrect="0,0,91372,60914"/>
                 </v:shape>
-                <v:shape id="Shape 127" o:spid="_x0000_s1075" style="position:absolute;left:35664;top:11426;width:4477;height:0;visibility:visible;mso-wrap-style:square;v-text-anchor:top" coordsize="447722,0" o:gfxdata="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" path="m,l447722,e" filled="f" strokeweight=".33842mm">
+                <v:shape id="Shape 141" o:spid="_x0000_s1081" style="position:absolute;left:35664;top:11426;width:4477;height:0;visibility:visible;mso-wrap-style:square;v-text-anchor:top" coordsize="447722,0" o:gfxdata="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" path="m,l447722,e" filled="f" strokeweight=".33842mm">
                   <v:stroke endcap="round"/>
                   <v:path arrowok="t" textboxrect="0,0,447722,0"/>
                 </v:shape>
-                <v:shape id="Shape 128" o:spid="_x0000_s1076" style="position:absolute;left:39228;top:11121;width:914;height:609;visibility:visible;mso-wrap-style:square;v-text-anchor:top" coordsize="91372,60914" o:gfxdata="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" path="m,l91372,30457,,60914,,xe" fillcolor="black" stroked="f" strokeweight="0">
+                <v:shape id="Shape 142" o:spid="_x0000_s1082" style="position:absolute;left:39228;top:11121;width:914;height:609;visibility:visible;mso-wrap-style:square;v-text-anchor:top" coordsize="91372,60914" o:gfxdata="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" path="m,l91372,30457,,60914,,xe" fillcolor="black" stroked="f" strokeweight="0">
                   <v:stroke miterlimit="83231f" joinstyle="miter"/>
                   <v:path arrowok="t" textboxrect="0,0,91372,60914"/>
                 </v:shape>
-                <v:shape id="Shape 129" o:spid="_x0000_s1077" style="position:absolute;left:39228;top:11121;width:914;height:609;visibility:visible;mso-wrap-style:square;v-text-anchor:top" coordsize="91372,60914" o:gfxdata="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" path="m,l91372,30457,,60914,,xe" filled="f" strokeweight=".33842mm">
+                <v:shape id="Shape 143" o:spid="_x0000_s1083" style="position:absolute;left:39228;top:11121;width:914;height:609;visibility:visible;mso-wrap-style:square;v-text-anchor:top" coordsize="91372,60914" o:gfxdata="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" path="m,l91372,30457,,60914,,xe" filled="f" strokeweight=".33842mm">
                   <v:path arrowok="t" textboxrect="0,0,91372,60914"/>
                 </v:shape>
-                <v:rect id="Rectangle 131" o:spid="_x0000_s1078" style="position:absolute;left:40992;top:11171;width:6731;height:1029;visibility:visible;mso-wrap-style:square;v-text-anchor:top" o:gfxdata="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" filled="f" stroked="f">
+                <v:rect id="Rectangle 145" o:spid="_x0000_s1084" style="position:absolute;left:40992;top:11171;width:6731;height:1029;visibility:visible;mso-wrap-style:square;v-text-anchor:top" o:gfxdata="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" filled="f" stroked="f">
                   <v:textbox inset="0,0,0,0">
                     <w:txbxContent>
                       <w:p>
@@ -3394,15 +3848,7 @@
                     </w:txbxContent>
                   </v:textbox>
                 </v:rect>
-                <v:shape id="Shape 133" o:spid="_x0000_s1079" style="position:absolute;left:60852;top:15933;width:5544;height:0;visibility:visible;mso-wrap-style:square;v-text-anchor:top" coordsize="554322,0" o:gfxdata="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" path="m,l554322,e" filled="f" strokeweight=".33842mm">
-                  <v:stroke miterlimit="1" joinstyle="miter"/>
-                  <v:path arrowok="t" textboxrect="0,0,554322,0"/>
-                </v:shape>
-                <v:shape id="Shape 134" o:spid="_x0000_s1080" style="position:absolute;left:65787;top:15629;width:609;height:609;visibility:visible;mso-wrap-style:square;v-text-anchor:top" coordsize="60914,60914" o:gfxdata="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" path="m,l60914,30457,,60914e" filled="f" strokeweight=".16919mm">
-                  <v:stroke miterlimit="1" joinstyle="miter"/>
-                  <v:path arrowok="t" textboxrect="0,0,60914,60914"/>
-                </v:shape>
-                <v:rect id="Rectangle 144" o:spid="_x0000_s1081" style="position:absolute;left:40720;top:13425;width:7502;height:1028;visibility:visible;mso-wrap-style:square;v-text-anchor:top" o:gfxdata="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" filled="f" stroked="f">
+                <v:rect id="Rectangle 155" o:spid="_x0000_s1085" style="position:absolute;left:40720;top:13425;width:7502;height:1028;visibility:visible;mso-wrap-style:square;v-text-anchor:top" o:gfxdata="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" filled="f" stroked="f">
                   <v:textbox inset="0,0,0,0">
                     <w:txbxContent>
                       <w:p>
@@ -3444,7 +3890,7 @@
                     </w:txbxContent>
                   </v:textbox>
                 </v:rect>
-                <v:rect id="Rectangle 154" o:spid="_x0000_s1082" style="position:absolute;left:60797;top:14156;width:7521;height:1028;visibility:visible;mso-wrap-style:square;v-text-anchor:top" o:gfxdata="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" filled="f" stroked="f">
+                <v:rect id="Rectangle 165" o:spid="_x0000_s1086" style="position:absolute;left:60797;top:14156;width:7521;height:1028;visibility:visible;mso-wrap-style:square;v-text-anchor:top" o:gfxdata="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" filled="f" stroked="f">
                   <v:textbox inset="0,0,0,0">
                     <w:txbxContent>
                       <w:p>
@@ -3486,7 +3932,7 @@
                     </w:txbxContent>
                   </v:textbox>
                 </v:rect>
-                <v:rect id="Rectangle 575" o:spid="_x0000_s1083" style="position:absolute;left:62017;top:14887;width:287;height:1028;visibility:visible;mso-wrap-style:square;v-text-anchor:top" o:gfxdata="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" filled="f" stroked="f">
+                <v:rect id="Rectangle 619" o:spid="_x0000_s1087" style="position:absolute;left:62017;top:14887;width:287;height:1028;visibility:visible;mso-wrap-style:square;v-text-anchor:top" o:gfxdata="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" filled="f" stroked="f">
                   <v:textbox inset="0,0,0,0">
                     <w:txbxContent>
                       <w:p>
@@ -3505,21 +3951,17 @@
                     </w:txbxContent>
                   </v:textbox>
                 </v:rect>
-                <v:rect id="Rectangle 577" o:spid="_x0000_s1084" style="position:absolute;left:62232;top:14887;width:3703;height:1028;visibility:visible;mso-wrap-style:square;v-text-anchor:top" o:gfxdata="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" filled="f" stroked="f">
+                <v:rect id="Rectangle 621" o:spid="_x0000_s1088" style="position:absolute;left:62232;top:14887;width:3703;height:1028;visibility:visible;mso-wrap-style:square;v-text-anchor:top" o:gfxdata="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" filled="f" stroked="f">
                   <v:textbox inset="0,0,0,0">
                     <w:txbxContent>
                       <w:p>
                         <w:pPr>
                           <w:spacing w:after="160"/>
                           <w:ind w:left="0" w:right="0"/>
-                          <w:rPr>
-                            <w:rFonts w:ascii="Consolas" w:hAnsi="Consolas" w:cs="Consolas"/>
-                          </w:rPr>
                         </w:pPr>
                         <w:proofErr w:type="spellStart"/>
                         <w:r>
                           <w:rPr>
-                            <w:rFonts w:ascii="Consolas" w:hAnsi="Consolas" w:cs="Consolas"/>
                             <w:w w:val="79"/>
                             <w:sz w:val="12"/>
                           </w:rPr>
@@ -3530,7 +3972,7 @@
                     </w:txbxContent>
                   </v:textbox>
                 </v:rect>
-                <v:rect id="Rectangle 576" o:spid="_x0000_s1085" style="position:absolute;left:65016;top:14887;width:287;height:1028;visibility:visible;mso-wrap-style:square;v-text-anchor:top" o:gfxdata="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" filled="f" stroked="f">
+                <v:rect id="Rectangle 620" o:spid="_x0000_s1089" style="position:absolute;left:65016;top:14887;width:287;height:1028;visibility:visible;mso-wrap-style:square;v-text-anchor:top" o:gfxdata="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" filled="f" stroked="f">
                   <v:textbox inset="0,0,0,0">
                     <w:txbxContent>
                       <w:p>
@@ -3549,11 +3991,29 @@
                     </w:txbxContent>
                   </v:textbox>
                 </v:rect>
+                <v:shape id="Shape 169" o:spid="_x0000_s1090" style="position:absolute;left:60852;top:15933;width:5544;height:0;visibility:visible;mso-wrap-style:square;v-text-anchor:top" coordsize="554322,0" o:gfxdata="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" path="m,l554322,e" filled="f" strokeweight=".33842mm">
+                  <v:stroke miterlimit="1" joinstyle="miter"/>
+                  <v:path arrowok="t" textboxrect="0,0,554322,0"/>
+                </v:shape>
+                <v:shape id="Shape 170" o:spid="_x0000_s1091" style="position:absolute;left:65787;top:15629;width:609;height:609;visibility:visible;mso-wrap-style:square;v-text-anchor:top" coordsize="60914,60914" o:gfxdata="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" path="m,l60914,30457,,60914e" filled="f" strokeweight=".16919mm">
+                  <v:stroke miterlimit="1" joinstyle="miter"/>
+                  <v:path arrowok="t" textboxrect="0,0,60914,60914"/>
+                </v:shape>
                 <w10:anchorlock/>
               </v:group>
             </w:pict>
           </mc:Fallback>
         </mc:AlternateContent>
+      </w:r>
+      <w:bookmarkStart w:id="0" w:name="_GoBack"/>
+      <w:bookmarkEnd w:id="0"/>
+      <w:r>
+        <w:rPr>
+          <w:rFonts w:ascii="Consolas" w:hAnsi="Consolas" w:cs="Consolas"/>
+          <w:sz w:val="12"/>
+          <w:szCs w:val="12"/>
+        </w:rPr>
+        <w:tab/>
       </w:r>
     </w:p>
     <w:p>
@@ -3562,23 +4022,10 @@
         <w:ind w:left="4087" w:right="0"/>
         <w:rPr>
           <w:rFonts w:ascii="Consolas" w:hAnsi="Consolas" w:cs="Consolas"/>
-          <w:w w:val="92"/>
           <w:sz w:val="12"/>
+          <w:szCs w:val="12"/>
         </w:rPr>
       </w:pPr>
-    </w:p>
-    <w:p>
-      <w:pPr>
-        <w:spacing w:after="0"/>
-        <w:ind w:left="4087" w:right="0"/>
-        <w:rPr>
-          <w:rFonts w:ascii="Consolas" w:hAnsi="Consolas" w:cs="Consolas"/>
-          <w:w w:val="92"/>
-          <w:sz w:val="12"/>
-        </w:rPr>
-      </w:pPr>
-      <w:bookmarkStart w:id="0" w:name="_GoBack"/>
-      <w:bookmarkEnd w:id="0"/>
     </w:p>
     <w:sectPr>
       <w:pgSz w:w="16838" w:h="11906" w:orient="landscape"/>
